--- a/Frontend_UsedTech_2021S.docx
+++ b/Frontend_UsedTech_2021S.docx
@@ -107,42 +107,8 @@
         </w:rPr>
         <w:t xml:space="preserve"> version by JV</w:t>
       </w:r>
-      <w:r>
-        <w:rPr>
-          <w:sz w:val="28"/>
-          <w:lang w:val="en-US"/>
-        </w:rPr>
-        <w:t xml:space="preserve">    </w:t>
-      </w:r>
-      <w:r>
-        <w:rPr>
-          <w:b/>
-          <w:color w:val="FF0000"/>
-          <w:sz w:val="28"/>
-          <w:lang w:val="en-US"/>
-        </w:rPr>
-        <w:t xml:space="preserve">(TO DO, NOT </w:t>
-      </w:r>
-      <w:r>
-        <w:rPr>
-          <w:b/>
-          <w:color w:val="FF0000"/>
-          <w:sz w:val="28"/>
-          <w:lang w:val="en-US"/>
-        </w:rPr>
-        <w:t>UPDATED!!!</w:t>
-      </w:r>
       <w:bookmarkStart w:id="0" w:name="_GoBack"/>
       <w:bookmarkEnd w:id="0"/>
-      <w:r>
-        <w:rPr>
-          <w:b/>
-          <w:color w:val="FF0000"/>
-          <w:sz w:val="28"/>
-          <w:lang w:val="en-US"/>
-        </w:rPr>
-        <w:t>)</w:t>
-      </w:r>
     </w:p>
     <w:p>
       <w:pPr>
@@ -236,7 +202,23 @@
           <w:sz w:val="28"/>
           <w:lang w:val="en-US"/>
         </w:rPr>
-        <w:t>: SPA component library</w:t>
+        <w:t>: SPA co</w:t>
+      </w:r>
+      <w:proofErr w:type="spellStart"/>
+      <w:r>
+        <w:rPr>
+          <w:sz w:val="28"/>
+          <w:lang w:val="en-US"/>
+        </w:rPr>
+        <w:t>mponent</w:t>
+      </w:r>
+      <w:proofErr w:type="spellEnd"/>
+      <w:r>
+        <w:rPr>
+          <w:sz w:val="28"/>
+          <w:lang w:val="en-US"/>
+        </w:rPr>
+        <w:t xml:space="preserve"> library</w:t>
       </w:r>
     </w:p>
     <w:p>
@@ -271,15 +253,497 @@
       <w:pPr>
         <w:spacing w:after="120" w:line="360" w:lineRule="auto"/>
         <w:rPr>
-          <w:sz w:val="10"/>
-          <w:szCs w:val="10"/>
-          <w:lang w:val="en-US"/>
-        </w:rPr>
-      </w:pPr>
-      <w:r>
-        <w:rPr>
-          <w:sz w:val="10"/>
-          <w:szCs w:val="10"/>
+          <w:sz w:val="28"/>
+          <w:lang w:val="en-US"/>
+        </w:rPr>
+      </w:pPr>
+      <w:r>
+        <w:rPr>
+          <w:b/>
+          <w:sz w:val="28"/>
+          <w:lang w:val="en-US"/>
+        </w:rPr>
+        <w:t>react-</w:t>
+      </w:r>
+      <w:proofErr w:type="spellStart"/>
+      <w:r>
+        <w:rPr>
+          <w:b/>
+          <w:sz w:val="28"/>
+          <w:lang w:val="en-US"/>
+        </w:rPr>
+        <w:t>dom</w:t>
+      </w:r>
+      <w:proofErr w:type="spellEnd"/>
+      <w:r>
+        <w:rPr>
+          <w:b/>
+          <w:sz w:val="28"/>
+          <w:lang w:val="en-US"/>
+        </w:rPr>
+        <w:t xml:space="preserve">: </w:t>
+      </w:r>
+      <w:r>
+        <w:rPr>
+          <w:sz w:val="28"/>
+          <w:lang w:val="en-US"/>
+        </w:rPr>
+        <w:t xml:space="preserve">How </w:t>
+      </w:r>
+      <w:r>
+        <w:rPr>
+          <w:sz w:val="28"/>
+          <w:lang w:val="en-US"/>
+        </w:rPr>
+        <w:t>react interacts with the browser DOM. Mappings, rendering etc.</w:t>
+      </w:r>
+    </w:p>
+    <w:p>
+      <w:pPr>
+        <w:rPr>
+          <w:sz w:val="28"/>
+          <w:lang w:val="en-US"/>
+        </w:rPr>
+      </w:pPr>
+      <w:proofErr w:type="spellStart"/>
+      <w:r>
+        <w:rPr>
+          <w:b/>
+          <w:sz w:val="28"/>
+          <w:lang w:val="en-US"/>
+        </w:rPr>
+        <w:t>shopify</w:t>
+      </w:r>
+      <w:proofErr w:type="spellEnd"/>
+      <w:r>
+        <w:rPr>
+          <w:b/>
+          <w:sz w:val="28"/>
+          <w:lang w:val="en-US"/>
+        </w:rPr>
+        <w:t>/Polaris</w:t>
+      </w:r>
+      <w:r>
+        <w:rPr>
+          <w:sz w:val="28"/>
+          <w:lang w:val="en-US"/>
+        </w:rPr>
+        <w:t>: Shopify's React components for creating the admin plugins</w:t>
+      </w:r>
+    </w:p>
+    <w:p>
+      <w:pPr>
+        <w:spacing w:after="120" w:line="360" w:lineRule="auto"/>
+        <w:rPr>
+          <w:sz w:val="28"/>
+          <w:lang w:val="en-US"/>
+        </w:rPr>
+      </w:pPr>
+    </w:p>
+    <w:p>
+      <w:pPr>
+        <w:spacing w:after="120" w:line="360" w:lineRule="auto"/>
+        <w:rPr>
+          <w:sz w:val="28"/>
+          <w:lang w:val="en-US"/>
+        </w:rPr>
+      </w:pPr>
+    </w:p>
+    <w:p>
+      <w:pPr>
+        <w:spacing w:after="120" w:line="360" w:lineRule="auto"/>
+        <w:rPr>
+          <w:b/>
+          <w:sz w:val="28"/>
+          <w:lang w:val="en-US"/>
+        </w:rPr>
+      </w:pPr>
+      <w:r>
+        <w:rPr>
+          <w:b/>
+          <w:sz w:val="28"/>
+          <w:lang w:val="en-US"/>
+        </w:rPr>
+        <w:t>r</w:t>
+      </w:r>
+      <w:r>
+        <w:rPr>
+          <w:b/>
+          <w:sz w:val="28"/>
+          <w:lang w:val="en-US"/>
+        </w:rPr>
+        <w:t>eact-</w:t>
+      </w:r>
+      <w:proofErr w:type="spellStart"/>
+      <w:r>
+        <w:rPr>
+          <w:b/>
+          <w:sz w:val="28"/>
+          <w:lang w:val="en-US"/>
+        </w:rPr>
+        <w:t>apollo</w:t>
+      </w:r>
+      <w:proofErr w:type="spellEnd"/>
+      <w:r>
+        <w:rPr>
+          <w:b/>
+          <w:sz w:val="28"/>
+          <w:lang w:val="en-US"/>
+        </w:rPr>
+        <w:t xml:space="preserve">, </w:t>
+      </w:r>
+      <w:r>
+        <w:rPr>
+          <w:sz w:val="28"/>
+          <w:lang w:val="en-US"/>
+        </w:rPr>
+        <w:t xml:space="preserve">Enables </w:t>
+      </w:r>
+      <w:proofErr w:type="spellStart"/>
+      <w:r>
+        <w:rPr>
+          <w:sz w:val="28"/>
+          <w:lang w:val="en-US"/>
+        </w:rPr>
+        <w:t>GraphQL</w:t>
+      </w:r>
+      <w:proofErr w:type="spellEnd"/>
+      <w:r>
+        <w:rPr>
+          <w:sz w:val="28"/>
+          <w:lang w:val="en-US"/>
+        </w:rPr>
+        <w:t xml:space="preserve"> queries done by the React components</w:t>
+      </w:r>
+    </w:p>
+    <w:p>
+      <w:pPr>
+        <w:spacing w:after="120" w:line="360" w:lineRule="auto"/>
+        <w:rPr>
+          <w:sz w:val="28"/>
+          <w:lang w:val="en-US"/>
+        </w:rPr>
+      </w:pPr>
+      <w:proofErr w:type="spellStart"/>
+      <w:r>
+        <w:rPr>
+          <w:b/>
+          <w:sz w:val="28"/>
+          <w:lang w:val="en-US"/>
+        </w:rPr>
+        <w:t>apollo</w:t>
+      </w:r>
+      <w:proofErr w:type="spellEnd"/>
+      <w:r>
+        <w:rPr>
+          <w:b/>
+          <w:sz w:val="28"/>
+          <w:lang w:val="en-US"/>
+        </w:rPr>
+        <w:t>-boost</w:t>
+      </w:r>
+      <w:r>
+        <w:rPr>
+          <w:sz w:val="28"/>
+          <w:lang w:val="en-US"/>
+        </w:rPr>
+        <w:t xml:space="preserve">: Enables </w:t>
+      </w:r>
+      <w:proofErr w:type="spellStart"/>
+      <w:r>
+        <w:rPr>
+          <w:sz w:val="28"/>
+          <w:lang w:val="en-US"/>
+        </w:rPr>
+        <w:t>GraphQL</w:t>
+      </w:r>
+      <w:proofErr w:type="spellEnd"/>
+      <w:r>
+        <w:rPr>
+          <w:sz w:val="28"/>
+          <w:lang w:val="en-US"/>
+        </w:rPr>
+        <w:t xml:space="preserve"> queries</w:t>
+      </w:r>
+    </w:p>
+    <w:p>
+      <w:pPr>
+        <w:spacing w:after="120" w:line="360" w:lineRule="auto"/>
+        <w:rPr>
+          <w:sz w:val="28"/>
+          <w:lang w:val="en-US"/>
+        </w:rPr>
+      </w:pPr>
+      <w:proofErr w:type="spellStart"/>
+      <w:r>
+        <w:rPr>
+          <w:b/>
+          <w:sz w:val="28"/>
+          <w:lang w:val="en-US"/>
+        </w:rPr>
+        <w:t>graphql</w:t>
+      </w:r>
+      <w:proofErr w:type="spellEnd"/>
+      <w:r>
+        <w:rPr>
+          <w:sz w:val="28"/>
+          <w:lang w:val="en-US"/>
+        </w:rPr>
+        <w:t xml:space="preserve">: </w:t>
+      </w:r>
+      <w:r>
+        <w:rPr>
+          <w:sz w:val="28"/>
+          <w:lang w:val="en-US"/>
+        </w:rPr>
+        <w:t xml:space="preserve">The JavaScript reference implementation for </w:t>
+      </w:r>
+      <w:proofErr w:type="spellStart"/>
+      <w:r>
+        <w:rPr>
+          <w:sz w:val="28"/>
+          <w:lang w:val="en-US"/>
+        </w:rPr>
+        <w:t>GraphQL</w:t>
+      </w:r>
+      <w:proofErr w:type="spellEnd"/>
+      <w:r>
+        <w:rPr>
+          <w:sz w:val="28"/>
+          <w:lang w:val="en-US"/>
+        </w:rPr>
+        <w:t>, a query language for APIs created by Facebook.</w:t>
+      </w:r>
+    </w:p>
+    <w:p>
+      <w:pPr>
+        <w:rPr>
+          <w:b/>
+          <w:sz w:val="28"/>
+          <w:lang w:val="en-US"/>
+        </w:rPr>
+      </w:pPr>
+    </w:p>
+    <w:p>
+      <w:pPr>
+        <w:rPr>
+          <w:sz w:val="28"/>
+          <w:lang w:val="en-US"/>
+        </w:rPr>
+      </w:pPr>
+      <w:r>
+        <w:rPr>
+          <w:b/>
+          <w:sz w:val="28"/>
+          <w:lang w:val="en-US"/>
+        </w:rPr>
+        <w:t xml:space="preserve">Koa, </w:t>
+      </w:r>
+      <w:proofErr w:type="spellStart"/>
+      <w:r>
+        <w:rPr>
+          <w:b/>
+          <w:sz w:val="28"/>
+          <w:lang w:val="en-US"/>
+        </w:rPr>
+        <w:t>koa</w:t>
+      </w:r>
+      <w:proofErr w:type="spellEnd"/>
+      <w:r>
+        <w:rPr>
+          <w:b/>
+          <w:sz w:val="28"/>
+          <w:lang w:val="en-US"/>
+        </w:rPr>
+        <w:t>-router</w:t>
+      </w:r>
+      <w:r>
+        <w:rPr>
+          <w:b/>
+          <w:sz w:val="28"/>
+          <w:lang w:val="en-US"/>
+        </w:rPr>
+        <w:t xml:space="preserve">, </w:t>
+      </w:r>
+      <w:proofErr w:type="spellStart"/>
+      <w:r>
+        <w:rPr>
+          <w:b/>
+          <w:sz w:val="28"/>
+          <w:lang w:val="en-US"/>
+        </w:rPr>
+        <w:t>koa</w:t>
+      </w:r>
+      <w:proofErr w:type="spellEnd"/>
+      <w:r>
+        <w:rPr>
+          <w:b/>
+          <w:sz w:val="28"/>
+          <w:lang w:val="en-US"/>
+        </w:rPr>
+        <w:t>-session</w:t>
+      </w:r>
+      <w:r>
+        <w:rPr>
+          <w:sz w:val="28"/>
+          <w:lang w:val="en-US"/>
+        </w:rPr>
+        <w:t xml:space="preserve">: Koa is </w:t>
+      </w:r>
+      <w:r>
+        <w:rPr>
+          <w:sz w:val="28"/>
+          <w:lang w:val="en-US"/>
+        </w:rPr>
+        <w:t xml:space="preserve">a </w:t>
+      </w:r>
+      <w:r>
+        <w:rPr>
+          <w:sz w:val="28"/>
+          <w:lang w:val="en-US"/>
+        </w:rPr>
+        <w:t>replac</w:t>
+      </w:r>
+      <w:r>
+        <w:rPr>
+          <w:sz w:val="28"/>
+          <w:lang w:val="en-US"/>
+        </w:rPr>
+        <w:t>ement for</w:t>
+      </w:r>
+      <w:r>
+        <w:rPr>
+          <w:sz w:val="28"/>
+          <w:lang w:val="en-US"/>
+        </w:rPr>
+        <w:t xml:space="preserve"> Express in the backend API creation and routing</w:t>
+      </w:r>
+      <w:r>
+        <w:rPr>
+          <w:sz w:val="28"/>
+          <w:lang w:val="en-US"/>
+        </w:rPr>
+        <w:t xml:space="preserve">. </w:t>
+      </w:r>
+      <w:r>
+        <w:rPr>
+          <w:sz w:val="28"/>
+          <w:lang w:val="en-US"/>
+        </w:rPr>
+        <w:t>Just because our Shopify-plugins are both React frontend apps and can also act as backends. Right?</w:t>
+      </w:r>
+    </w:p>
+    <w:p>
+      <w:pPr>
+        <w:rPr>
+          <w:sz w:val="28"/>
+          <w:lang w:val="en-US"/>
+        </w:rPr>
+      </w:pPr>
+      <w:proofErr w:type="spellStart"/>
+      <w:r>
+        <w:rPr>
+          <w:b/>
+          <w:sz w:val="28"/>
+          <w:lang w:val="en-US"/>
+        </w:rPr>
+        <w:t>shopify</w:t>
+      </w:r>
+      <w:proofErr w:type="spellEnd"/>
+      <w:r>
+        <w:rPr>
+          <w:b/>
+          <w:sz w:val="28"/>
+          <w:lang w:val="en-US"/>
+        </w:rPr>
+        <w:t>/</w:t>
+      </w:r>
+      <w:proofErr w:type="spellStart"/>
+      <w:r>
+        <w:rPr>
+          <w:b/>
+          <w:sz w:val="28"/>
+          <w:lang w:val="en-US"/>
+        </w:rPr>
+        <w:t>koa</w:t>
+      </w:r>
+      <w:proofErr w:type="spellEnd"/>
+      <w:r>
+        <w:rPr>
+          <w:b/>
+          <w:sz w:val="28"/>
+          <w:lang w:val="en-US"/>
+        </w:rPr>
+        <w:t>-</w:t>
+      </w:r>
+      <w:proofErr w:type="spellStart"/>
+      <w:r>
+        <w:rPr>
+          <w:b/>
+          <w:sz w:val="28"/>
+          <w:lang w:val="en-US"/>
+        </w:rPr>
+        <w:t>shopify</w:t>
+      </w:r>
+      <w:proofErr w:type="spellEnd"/>
+      <w:r>
+        <w:rPr>
+          <w:b/>
+          <w:sz w:val="28"/>
+          <w:lang w:val="en-US"/>
+        </w:rPr>
+        <w:t>-auth</w:t>
+      </w:r>
+      <w:r>
+        <w:rPr>
+          <w:sz w:val="28"/>
+          <w:lang w:val="en-US"/>
+        </w:rPr>
+        <w:t xml:space="preserve">: </w:t>
+      </w:r>
+      <w:r>
+        <w:rPr>
+          <w:sz w:val="28"/>
+          <w:lang w:val="en-US"/>
+        </w:rPr>
+        <w:t>Middleware to authenticate a Koa application with Shopify</w:t>
+      </w:r>
+      <w:r>
+        <w:rPr>
+          <w:sz w:val="28"/>
+          <w:lang w:val="en-US"/>
+        </w:rPr>
+        <w:t xml:space="preserve"> = Shopify working version of the Koa authentication.</w:t>
+      </w:r>
+    </w:p>
+    <w:p>
+      <w:pPr>
+        <w:rPr>
+          <w:sz w:val="28"/>
+          <w:lang w:val="en-US"/>
+        </w:rPr>
+      </w:pPr>
+      <w:hyperlink r:id="rId5" w:history="1">
+        <w:r>
+          <w:rPr>
+            <w:rStyle w:val="Hyperlink"/>
+            <w:sz w:val="28"/>
+            <w:lang w:val="en-US"/>
+          </w:rPr>
+          <w:t>https://www.npmjs.com/search?q=shopify%2Fkoa-shopify-auth</w:t>
+        </w:r>
+      </w:hyperlink>
+    </w:p>
+    <w:p>
+      <w:pPr>
+        <w:rPr>
+          <w:sz w:val="28"/>
+          <w:lang w:val="en-US"/>
+        </w:rPr>
+      </w:pPr>
+      <w:r>
+        <w:rPr>
+          <w:sz w:val="28"/>
           <w:lang w:val="en-US"/>
         </w:rPr>
         <w:t xml:space="preserve"> </w:t>
@@ -287,33 +751,96 @@
     </w:p>
     <w:p>
       <w:pPr>
+        <w:rPr>
+          <w:sz w:val="28"/>
+          <w:lang w:val="en-US"/>
+        </w:rPr>
+      </w:pPr>
+      <w:r>
+        <w:rPr>
+          <w:sz w:val="28"/>
+          <w:lang w:val="en-US"/>
+        </w:rPr>
+        <w:br w:type="page"/>
+      </w:r>
+    </w:p>
+    <w:p>
+      <w:pPr>
         <w:spacing w:after="120" w:line="360" w:lineRule="auto"/>
         <w:rPr>
-          <w:sz w:val="28"/>
-          <w:lang w:val="en-US"/>
-        </w:rPr>
-      </w:pPr>
-      <w:r>
-        <w:rPr>
-          <w:b/>
-          <w:sz w:val="28"/>
-          <w:lang w:val="en-US"/>
-        </w:rPr>
-        <w:t>React routing</w:t>
-      </w:r>
-      <w:r>
-        <w:rPr>
-          <w:sz w:val="28"/>
-          <w:lang w:val="en-US"/>
-        </w:rPr>
-        <w:t>: SPA front-end routing between the Views (~like “going” to different page</w:t>
-      </w:r>
-      <w:r>
-        <w:rPr>
-          <w:sz w:val="28"/>
-          <w:lang w:val="en-US"/>
-        </w:rPr>
-        <w:t>)</w:t>
+          <w:b/>
+          <w:color w:val="BFBFBF" w:themeColor="background1" w:themeShade="BF"/>
+          <w:sz w:val="28"/>
+          <w:lang w:val="en-US"/>
+        </w:rPr>
+      </w:pPr>
+      <w:r>
+        <w:rPr>
+          <w:b/>
+          <w:color w:val="BFBFBF" w:themeColor="background1" w:themeShade="BF"/>
+          <w:sz w:val="28"/>
+          <w:lang w:val="en-US"/>
+        </w:rPr>
+        <w:lastRenderedPageBreak/>
+        <w:t xml:space="preserve">Not used or covered this time – Thus </w:t>
+      </w:r>
+      <w:r>
+        <w:rPr>
+          <w:b/>
+          <w:color w:val="BFBFBF" w:themeColor="background1" w:themeShade="BF"/>
+          <w:sz w:val="28"/>
+          <w:lang w:val="en-US"/>
+        </w:rPr>
+        <w:t xml:space="preserve">most are </w:t>
+      </w:r>
+      <w:r>
+        <w:rPr>
+          <w:b/>
+          <w:color w:val="BFBFBF" w:themeColor="background1" w:themeShade="BF"/>
+          <w:sz w:val="28"/>
+          <w:lang w:val="en-US"/>
+        </w:rPr>
+        <w:t>grayed out!</w:t>
+      </w:r>
+    </w:p>
+    <w:p>
+      <w:pPr>
+        <w:spacing w:after="120" w:line="360" w:lineRule="auto"/>
+        <w:rPr>
+          <w:sz w:val="28"/>
+          <w:lang w:val="en-US"/>
+        </w:rPr>
+      </w:pPr>
+      <w:r>
+        <w:rPr>
+          <w:b/>
+          <w:sz w:val="28"/>
+          <w:lang w:val="en-US"/>
+        </w:rPr>
+        <w:t>r</w:t>
+      </w:r>
+      <w:r>
+        <w:rPr>
+          <w:b/>
+          <w:sz w:val="28"/>
+          <w:lang w:val="en-US"/>
+        </w:rPr>
+        <w:t>eact rout</w:t>
+      </w:r>
+      <w:r>
+        <w:rPr>
+          <w:b/>
+          <w:sz w:val="28"/>
+          <w:lang w:val="en-US"/>
+        </w:rPr>
+        <w:t>er</w:t>
+      </w:r>
+      <w:r>
+        <w:rPr>
+          <w:sz w:val="28"/>
+          <w:lang w:val="en-US"/>
+        </w:rPr>
+        <w:t>: SPA front-end routing between the Views (~like “going” to different page)</w:t>
       </w:r>
     </w:p>
     <w:p>
@@ -373,73 +900,27 @@
       <w:pPr>
         <w:spacing w:after="120" w:line="360" w:lineRule="auto"/>
         <w:rPr>
-          <w:sz w:val="10"/>
-          <w:szCs w:val="10"/>
-          <w:lang w:val="en-US"/>
-        </w:rPr>
-      </w:pPr>
-      <w:r>
-        <w:rPr>
-          <w:sz w:val="10"/>
-          <w:szCs w:val="10"/>
-          <w:lang w:val="en-US"/>
-        </w:rPr>
-        <w:t xml:space="preserve"> </w:t>
-      </w:r>
-    </w:p>
-    <w:p>
-      <w:pPr>
-        <w:spacing w:after="120" w:line="360" w:lineRule="auto"/>
-        <w:rPr>
-          <w:sz w:val="28"/>
-          <w:lang w:val="en-US"/>
-        </w:rPr>
-      </w:pPr>
-      <w:r>
-        <w:rPr>
-          <w:b/>
-          <w:sz w:val="28"/>
-          <w:lang w:val="en-US"/>
-        </w:rPr>
-        <w:t>Redux</w:t>
-      </w:r>
-      <w:r>
-        <w:rPr>
-          <w:b/>
-          <w:sz w:val="28"/>
-          <w:lang w:val="en-US"/>
-        </w:rPr>
-        <w:t>:</w:t>
-      </w:r>
-      <w:r>
-        <w:rPr>
-          <w:b/>
-          <w:sz w:val="28"/>
-          <w:lang w:val="en-US"/>
-        </w:rPr>
-        <w:t xml:space="preserve"> </w:t>
-      </w:r>
-      <w:r>
-        <w:rPr>
-          <w:b/>
-          <w:sz w:val="28"/>
-          <w:lang w:val="en-US"/>
-        </w:rPr>
-        <w:t xml:space="preserve"> </w:t>
-      </w:r>
-      <w:r>
-        <w:rPr>
-          <w:sz w:val="28"/>
-          <w:lang w:val="en-US"/>
-        </w:rPr>
-        <w:t>Front-end side</w:t>
-      </w:r>
-      <w:r>
-        <w:rPr>
-          <w:sz w:val="28"/>
-          <w:lang w:val="en-US"/>
-        </w:rPr>
-        <w:t xml:space="preserve"> (=in browser memory) State management. </w:t>
+          <w:color w:val="BFBFBF" w:themeColor="background1" w:themeShade="BF"/>
+          <w:sz w:val="28"/>
+          <w:lang w:val="en-US"/>
+        </w:rPr>
+      </w:pPr>
+      <w:r>
+        <w:rPr>
+          <w:b/>
+          <w:color w:val="BFBFBF" w:themeColor="background1" w:themeShade="BF"/>
+          <w:sz w:val="28"/>
+          <w:lang w:val="en-US"/>
+        </w:rPr>
+        <w:t xml:space="preserve">Redux:  </w:t>
+      </w:r>
+      <w:r>
+        <w:rPr>
+          <w:color w:val="BFBFBF" w:themeColor="background1" w:themeShade="BF"/>
+          <w:sz w:val="28"/>
+          <w:lang w:val="en-US"/>
+        </w:rPr>
+        <w:t xml:space="preserve">Front-end side (=in browser memory) State management. </w:t>
       </w:r>
     </w:p>
     <w:p>
@@ -452,41 +933,23 @@
         <w:spacing w:after="120" w:line="360" w:lineRule="auto"/>
         <w:rPr>
           <w:b/>
-          <w:sz w:val="28"/>
-          <w:lang w:val="en-US"/>
-        </w:rPr>
-      </w:pPr>
-      <w:r>
-        <w:rPr>
-          <w:sz w:val="28"/>
-          <w:lang w:val="en-US"/>
-        </w:rPr>
-        <w:t>p</w:t>
-      </w:r>
-      <w:r>
-        <w:rPr>
-          <w:sz w:val="28"/>
-          <w:lang w:val="en-US"/>
-        </w:rPr>
-        <w:t>art of</w:t>
-      </w:r>
-      <w:r>
-        <w:rPr>
-          <w:sz w:val="28"/>
-          <w:lang w:val="en-US"/>
-        </w:rPr>
-        <w:t xml:space="preserve"> the</w:t>
-      </w:r>
-      <w:r>
-        <w:rPr>
-          <w:sz w:val="28"/>
-          <w:lang w:val="en-US"/>
-        </w:rPr>
-        <w:t xml:space="preserve"> data </w:t>
+          <w:color w:val="BFBFBF" w:themeColor="background1" w:themeShade="BF"/>
+          <w:sz w:val="28"/>
+          <w:lang w:val="en-US"/>
+        </w:rPr>
+      </w:pPr>
+      <w:r>
+        <w:rPr>
+          <w:color w:val="BFBFBF" w:themeColor="background1" w:themeShade="BF"/>
+          <w:sz w:val="28"/>
+          <w:lang w:val="en-US"/>
+        </w:rPr>
+        <w:t xml:space="preserve">part of the data </w:t>
       </w:r>
       <w:proofErr w:type="gramStart"/>
       <w:r>
         <w:rPr>
+          <w:color w:val="BFBFBF" w:themeColor="background1" w:themeShade="BF"/>
           <w:sz w:val="28"/>
           <w:lang w:val="en-US"/>
         </w:rPr>
@@ -495,17 +958,11 @@
       <w:proofErr w:type="gramEnd"/>
       <w:r>
         <w:rPr>
-          <w:sz w:val="28"/>
-          <w:lang w:val="en-US"/>
-        </w:rPr>
-        <w:t xml:space="preserve"> temporarily kept in browser memory</w:t>
-      </w:r>
-      <w:r>
-        <w:rPr>
-          <w:sz w:val="28"/>
-          <w:lang w:val="en-US"/>
-        </w:rPr>
-        <w:t xml:space="preserve"> (in Redux store/state)</w:t>
+          <w:color w:val="BFBFBF" w:themeColor="background1" w:themeShade="BF"/>
+          <w:sz w:val="28"/>
+          <w:lang w:val="en-US"/>
+        </w:rPr>
+        <w:t xml:space="preserve"> temporarily kept in browser memory (in Redux store/state)</w:t>
       </w:r>
     </w:p>
     <w:p>
@@ -517,30 +974,18 @@
         </w:numPr>
         <w:spacing w:after="120" w:line="360" w:lineRule="auto"/>
         <w:rPr>
-          <w:sz w:val="28"/>
-          <w:lang w:val="en-US"/>
-        </w:rPr>
-      </w:pPr>
-      <w:r>
-        <w:rPr>
-          <w:sz w:val="28"/>
-          <w:lang w:val="en-US"/>
-        </w:rPr>
-        <w:t>u</w:t>
-      </w:r>
-      <w:r>
-        <w:rPr>
-          <w:sz w:val="28"/>
-          <w:lang w:val="en-US"/>
-        </w:rPr>
-        <w:t>pdate</w:t>
-      </w:r>
-      <w:r>
-        <w:rPr>
-          <w:sz w:val="28"/>
-          <w:lang w:val="en-US"/>
-        </w:rPr>
-        <w:t xml:space="preserve"> frequency depends on the nature of the data (colors maybe not before next login, messages maybe polled/refreshed a lot more often)</w:t>
+          <w:color w:val="BFBFBF" w:themeColor="background1" w:themeShade="BF"/>
+          <w:sz w:val="28"/>
+          <w:lang w:val="en-US"/>
+        </w:rPr>
+      </w:pPr>
+      <w:r>
+        <w:rPr>
+          <w:color w:val="BFBFBF" w:themeColor="background1" w:themeShade="BF"/>
+          <w:sz w:val="28"/>
+          <w:lang w:val="en-US"/>
+        </w:rPr>
+        <w:t>update frequency depends on the nature of the data (colors maybe not before next login, messages maybe polled/refreshed a lot more often)</w:t>
       </w:r>
     </w:p>
     <w:p>
@@ -552,12 +997,14 @@
         </w:numPr>
         <w:spacing w:after="120" w:line="360" w:lineRule="auto"/>
         <w:rPr>
-          <w:sz w:val="28"/>
-          <w:lang w:val="en-US"/>
-        </w:rPr>
-      </w:pPr>
-      <w:r>
-        <w:rPr>
+          <w:color w:val="BFBFBF" w:themeColor="background1" w:themeShade="BF"/>
+          <w:sz w:val="28"/>
+          <w:lang w:val="en-US"/>
+        </w:rPr>
+      </w:pPr>
+      <w:r>
+        <w:rPr>
+          <w:color w:val="BFBFBF" w:themeColor="background1" w:themeShade="BF"/>
           <w:sz w:val="28"/>
           <w:lang w:val="en-US"/>
         </w:rPr>
@@ -588,39 +1035,27 @@
       <w:pPr>
         <w:spacing w:after="120" w:line="360" w:lineRule="auto"/>
         <w:rPr>
-          <w:sz w:val="28"/>
-          <w:lang w:val="en-US"/>
-        </w:rPr>
-      </w:pPr>
-      <w:r>
-        <w:rPr>
-          <w:b/>
-          <w:sz w:val="28"/>
-          <w:lang w:val="en-US"/>
-        </w:rPr>
-        <w:t>React-Redux</w:t>
-      </w:r>
-      <w:r>
-        <w:rPr>
-          <w:b/>
-          <w:sz w:val="28"/>
-          <w:lang w:val="en-US"/>
-        </w:rPr>
-        <w:t xml:space="preserve">:  </w:t>
-      </w:r>
-      <w:r>
-        <w:rPr>
-          <w:sz w:val="28"/>
-          <w:lang w:val="en-US"/>
-        </w:rPr>
-        <w:t>React components will be data- and event-bound to Redux store</w:t>
-      </w:r>
-      <w:r>
-        <w:rPr>
-          <w:sz w:val="28"/>
-          <w:lang w:val="en-US"/>
-        </w:rPr>
-        <w:t>.</w:t>
+          <w:color w:val="BFBFBF" w:themeColor="background1" w:themeShade="BF"/>
+          <w:sz w:val="28"/>
+          <w:lang w:val="en-US"/>
+        </w:rPr>
+      </w:pPr>
+      <w:r>
+        <w:rPr>
+          <w:b/>
+          <w:color w:val="BFBFBF" w:themeColor="background1" w:themeShade="BF"/>
+          <w:sz w:val="28"/>
+          <w:lang w:val="en-US"/>
+        </w:rPr>
+        <w:t xml:space="preserve">React-Redux:  </w:t>
+      </w:r>
+      <w:r>
+        <w:rPr>
+          <w:color w:val="BFBFBF" w:themeColor="background1" w:themeShade="BF"/>
+          <w:sz w:val="28"/>
+          <w:lang w:val="en-US"/>
+        </w:rPr>
+        <w:t>React components will be data- and event-bound to Redux store.</w:t>
       </w:r>
     </w:p>
     <w:p>
@@ -632,23 +1067,18 @@
         </w:numPr>
         <w:spacing w:after="120" w:line="360" w:lineRule="auto"/>
         <w:rPr>
-          <w:sz w:val="28"/>
-          <w:lang w:val="en-US"/>
-        </w:rPr>
-      </w:pPr>
-      <w:r>
-        <w:rPr>
-          <w:sz w:val="28"/>
-          <w:lang w:val="en-US"/>
-        </w:rPr>
-        <w:t>ac</w:t>
-      </w:r>
-      <w:r>
-        <w:rPr>
-          <w:sz w:val="28"/>
-          <w:lang w:val="en-US"/>
-        </w:rPr>
-        <w:t xml:space="preserve">tions dispatched to Redux code. </w:t>
+          <w:color w:val="BFBFBF" w:themeColor="background1" w:themeShade="BF"/>
+          <w:sz w:val="28"/>
+          <w:lang w:val="en-US"/>
+        </w:rPr>
+      </w:pPr>
+      <w:r>
+        <w:rPr>
+          <w:color w:val="BFBFBF" w:themeColor="background1" w:themeShade="BF"/>
+          <w:sz w:val="28"/>
+          <w:lang w:val="en-US"/>
+        </w:rPr>
+        <w:t xml:space="preserve">actions dispatched to Redux code. </w:t>
       </w:r>
     </w:p>
     <w:p>
@@ -660,12 +1090,14 @@
         </w:numPr>
         <w:spacing w:after="120" w:line="360" w:lineRule="auto"/>
         <w:rPr>
-          <w:sz w:val="28"/>
-          <w:lang w:val="en-US"/>
-        </w:rPr>
-      </w:pPr>
-      <w:r>
-        <w:rPr>
+          <w:color w:val="BFBFBF" w:themeColor="background1" w:themeShade="BF"/>
+          <w:sz w:val="28"/>
+          <w:lang w:val="en-US"/>
+        </w:rPr>
+      </w:pPr>
+      <w:r>
+        <w:rPr>
+          <w:color w:val="BFBFBF" w:themeColor="background1" w:themeShade="BF"/>
           <w:sz w:val="28"/>
           <w:lang w:val="en-US"/>
         </w:rPr>
@@ -687,55 +1119,27 @@
       <w:pPr>
         <w:spacing w:after="120" w:line="360" w:lineRule="auto"/>
         <w:rPr>
-          <w:sz w:val="28"/>
-          <w:lang w:val="en-US"/>
-        </w:rPr>
-      </w:pPr>
-      <w:r>
-        <w:rPr>
-          <w:b/>
-          <w:sz w:val="28"/>
-          <w:lang w:val="en-US"/>
-        </w:rPr>
-        <w:t>React-Material</w:t>
-      </w:r>
-      <w:r>
-        <w:rPr>
-          <w:b/>
-          <w:sz w:val="28"/>
-          <w:lang w:val="en-US"/>
-        </w:rPr>
-        <w:t>-</w:t>
-      </w:r>
-      <w:r>
-        <w:rPr>
-          <w:b/>
-          <w:sz w:val="28"/>
-          <w:lang w:val="en-US"/>
-        </w:rPr>
-        <w:t>UI</w:t>
-      </w:r>
-      <w:r>
-        <w:rPr>
-          <w:b/>
-          <w:sz w:val="28"/>
-          <w:lang w:val="en-US"/>
-        </w:rPr>
-        <w:t xml:space="preserve">: </w:t>
-      </w:r>
-      <w:r>
-        <w:rPr>
-          <w:sz w:val="28"/>
-          <w:lang w:val="en-US"/>
-        </w:rPr>
-        <w:t>Materi</w:t>
-      </w:r>
-      <w:r>
-        <w:rPr>
-          <w:sz w:val="28"/>
-          <w:lang w:val="en-US"/>
-        </w:rPr>
-        <w:t>al-UI styled React components that share common theme and styles</w:t>
+          <w:color w:val="BFBFBF" w:themeColor="background1" w:themeShade="BF"/>
+          <w:sz w:val="28"/>
+          <w:lang w:val="en-US"/>
+        </w:rPr>
+      </w:pPr>
+      <w:r>
+        <w:rPr>
+          <w:b/>
+          <w:color w:val="BFBFBF" w:themeColor="background1" w:themeShade="BF"/>
+          <w:sz w:val="28"/>
+          <w:lang w:val="en-US"/>
+        </w:rPr>
+        <w:t xml:space="preserve">React-Material-UI: </w:t>
+      </w:r>
+      <w:r>
+        <w:rPr>
+          <w:color w:val="BFBFBF" w:themeColor="background1" w:themeShade="BF"/>
+          <w:sz w:val="28"/>
+          <w:lang w:val="en-US"/>
+        </w:rPr>
+        <w:t>Material-UI styled React components that share common theme and styles</w:t>
       </w:r>
     </w:p>
     <w:p>
@@ -747,100 +1151,18 @@
         </w:numPr>
         <w:spacing w:after="120" w:line="360" w:lineRule="auto"/>
         <w:rPr>
-          <w:sz w:val="28"/>
-          <w:lang w:val="en-US"/>
-        </w:rPr>
-      </w:pPr>
-      <w:r>
-        <w:rPr>
-          <w:sz w:val="28"/>
-          <w:lang w:val="en-US"/>
-        </w:rPr>
-        <w:t xml:space="preserve">Those React components </w:t>
-      </w:r>
-      <w:r>
-        <w:rPr>
-          <w:sz w:val="28"/>
-          <w:lang w:val="en-US"/>
-        </w:rPr>
-        <w:t xml:space="preserve">need to </w:t>
-      </w:r>
-      <w:r>
-        <w:rPr>
-          <w:sz w:val="28"/>
-          <w:lang w:val="en-US"/>
-        </w:rPr>
-        <w:t>also</w:t>
-      </w:r>
-      <w:r>
-        <w:rPr>
-          <w:sz w:val="28"/>
-          <w:lang w:val="en-US"/>
-        </w:rPr>
-        <w:t xml:space="preserve"> be</w:t>
-      </w:r>
-      <w:r>
-        <w:rPr>
-          <w:sz w:val="28"/>
-          <w:lang w:val="en-US"/>
-        </w:rPr>
-        <w:t xml:space="preserve"> </w:t>
-      </w:r>
-      <w:r>
-        <w:rPr>
-          <w:sz w:val="28"/>
-          <w:lang w:val="en-US"/>
-        </w:rPr>
-        <w:t xml:space="preserve">1) </w:t>
-      </w:r>
-      <w:r>
-        <w:rPr>
-          <w:sz w:val="28"/>
-          <w:lang w:val="en-US"/>
-        </w:rPr>
-        <w:t>Redux</w:t>
-      </w:r>
-      <w:r>
-        <w:rPr>
-          <w:sz w:val="28"/>
-          <w:lang w:val="en-US"/>
-        </w:rPr>
-        <w:t>-</w:t>
-      </w:r>
-      <w:r>
-        <w:rPr>
-          <w:sz w:val="28"/>
-          <w:lang w:val="en-US"/>
-        </w:rPr>
-        <w:t xml:space="preserve">connected and </w:t>
-      </w:r>
-      <w:r>
-        <w:rPr>
-          <w:sz w:val="28"/>
-          <w:lang w:val="en-US"/>
-        </w:rPr>
-        <w:t xml:space="preserve">2) </w:t>
-      </w:r>
-      <w:r>
-        <w:rPr>
-          <w:sz w:val="28"/>
-          <w:lang w:val="en-US"/>
-        </w:rPr>
-        <w:t>React</w:t>
-      </w:r>
-      <w:r>
-        <w:rPr>
-          <w:sz w:val="28"/>
-          <w:lang w:val="en-US"/>
-        </w:rPr>
-        <w:t>-</w:t>
-      </w:r>
-      <w:r>
-        <w:rPr>
-          <w:sz w:val="28"/>
-          <w:lang w:val="en-US"/>
-        </w:rPr>
-        <w:t>routed!</w:t>
+          <w:color w:val="BFBFBF" w:themeColor="background1" w:themeShade="BF"/>
+          <w:sz w:val="28"/>
+          <w:lang w:val="en-US"/>
+        </w:rPr>
+      </w:pPr>
+      <w:r>
+        <w:rPr>
+          <w:color w:val="BFBFBF" w:themeColor="background1" w:themeShade="BF"/>
+          <w:sz w:val="28"/>
+          <w:lang w:val="en-US"/>
+        </w:rPr>
+        <w:t>Those React components need to also be 1) Redux-connected and 2) React-routed!</w:t>
       </w:r>
     </w:p>
     <w:p>
@@ -2531,6 +2853,29 @@
     <w:basedOn w:val="DefaultParagraphFont"/>
     <w:rsid w:val="000F338D"/>
   </w:style>
+  <w:style w:type="character" w:styleId="Hyperlink">
+    <w:name w:val="Hyperlink"/>
+    <w:basedOn w:val="DefaultParagraphFont"/>
+    <w:uiPriority w:val="99"/>
+    <w:unhideWhenUsed/>
+    <w:rsid w:val="00DE2AD3"/>
+    <w:rPr>
+      <w:color w:val="0563C1" w:themeColor="hyperlink"/>
+      <w:u w:val="single"/>
+    </w:rPr>
+  </w:style>
+  <w:style w:type="character" w:styleId="UnresolvedMention">
+    <w:name w:val="Unresolved Mention"/>
+    <w:basedOn w:val="DefaultParagraphFont"/>
+    <w:uiPriority w:val="99"/>
+    <w:semiHidden/>
+    <w:unhideWhenUsed/>
+    <w:rsid w:val="00DE2AD3"/>
+    <w:rPr>
+      <w:color w:val="605E5C"/>
+      <w:shd w:val="clear" w:color="auto" w:fill="E1DFDD"/>
+    </w:rPr>
+  </w:style>
 </w:styles>
 </file>
 

--- a/Frontend_UsedTech_2021S.docx
+++ b/Frontend_UsedTech_2021S.docx
@@ -4,7 +4,7 @@
   <w:body>
     <w:p>
       <w:pPr>
-        <w:spacing w:after="120" w:line="360" w:lineRule="auto"/>
+        <w:spacing w:after="120" w:line="240" w:lineRule="auto"/>
         <w:rPr>
           <w:sz w:val="28"/>
           <w:lang w:val="en-US"/>
@@ -107,12 +107,10 @@
         </w:rPr>
         <w:t xml:space="preserve"> version by JV</w:t>
       </w:r>
-      <w:bookmarkStart w:id="0" w:name="_GoBack"/>
-      <w:bookmarkEnd w:id="0"/>
     </w:p>
     <w:p>
       <w:pPr>
-        <w:spacing w:after="120" w:line="360" w:lineRule="auto"/>
+        <w:spacing w:after="120" w:line="240" w:lineRule="auto"/>
         <w:rPr>
           <w:i/>
           <w:sz w:val="28"/>
@@ -165,7 +163,7 @@
     </w:p>
     <w:p>
       <w:pPr>
-        <w:spacing w:after="120" w:line="360" w:lineRule="auto"/>
+        <w:spacing w:after="120" w:line="240" w:lineRule="auto"/>
         <w:rPr>
           <w:sz w:val="10"/>
           <w:szCs w:val="10"/>
@@ -183,7 +181,7 @@
     </w:p>
     <w:p>
       <w:pPr>
-        <w:spacing w:after="120" w:line="360" w:lineRule="auto"/>
+        <w:spacing w:after="120" w:line="240" w:lineRule="auto"/>
         <w:rPr>
           <w:sz w:val="28"/>
           <w:lang w:val="en-US"/>
@@ -202,23 +200,7 @@
           <w:sz w:val="28"/>
           <w:lang w:val="en-US"/>
         </w:rPr>
-        <w:t>: SPA co</w:t>
-      </w:r>
-      <w:proofErr w:type="spellStart"/>
-      <w:r>
-        <w:rPr>
-          <w:sz w:val="28"/>
-          <w:lang w:val="en-US"/>
-        </w:rPr>
-        <w:t>mponent</w:t>
-      </w:r>
-      <w:proofErr w:type="spellEnd"/>
-      <w:r>
-        <w:rPr>
-          <w:sz w:val="28"/>
-          <w:lang w:val="en-US"/>
-        </w:rPr>
-        <w:t xml:space="preserve"> library</w:t>
+        <w:t>: SPA component library</w:t>
       </w:r>
     </w:p>
     <w:p>
@@ -228,7 +210,7 @@
           <w:ilvl w:val="0"/>
           <w:numId w:val="8"/>
         </w:numPr>
-        <w:spacing w:after="120" w:line="360" w:lineRule="auto"/>
+        <w:spacing w:after="120" w:line="240" w:lineRule="auto"/>
         <w:rPr>
           <w:sz w:val="28"/>
           <w:lang w:val="en-US"/>
@@ -251,7 +233,7 @@
     </w:p>
     <w:p>
       <w:pPr>
-        <w:spacing w:after="120" w:line="360" w:lineRule="auto"/>
+        <w:spacing w:after="120" w:line="240" w:lineRule="auto"/>
         <w:rPr>
           <w:sz w:val="28"/>
           <w:lang w:val="en-US"/>
@@ -300,6 +282,7 @@
     </w:p>
     <w:p>
       <w:pPr>
+        <w:spacing w:line="240" w:lineRule="auto"/>
         <w:rPr>
           <w:sz w:val="28"/>
           <w:lang w:val="en-US"/>
@@ -333,7 +316,7 @@
     </w:p>
     <w:p>
       <w:pPr>
-        <w:spacing w:after="120" w:line="360" w:lineRule="auto"/>
+        <w:spacing w:after="120" w:line="240" w:lineRule="auto"/>
         <w:rPr>
           <w:sz w:val="28"/>
           <w:lang w:val="en-US"/>
@@ -342,88 +325,200 @@
     </w:p>
     <w:p>
       <w:pPr>
-        <w:spacing w:after="120" w:line="360" w:lineRule="auto"/>
-        <w:rPr>
-          <w:sz w:val="28"/>
-          <w:lang w:val="en-US"/>
-        </w:rPr>
-      </w:pPr>
+        <w:spacing w:after="120" w:line="240" w:lineRule="auto"/>
+        <w:rPr>
+          <w:b/>
+          <w:sz w:val="28"/>
+          <w:lang w:val="en-US"/>
+        </w:rPr>
+      </w:pPr>
+      <w:proofErr w:type="spellStart"/>
+      <w:r>
+        <w:rPr>
+          <w:b/>
+          <w:sz w:val="28"/>
+          <w:lang w:val="en-US"/>
+        </w:rPr>
+        <w:t>shopify</w:t>
+      </w:r>
+      <w:proofErr w:type="spellEnd"/>
+      <w:r>
+        <w:rPr>
+          <w:b/>
+          <w:sz w:val="28"/>
+          <w:lang w:val="en-US"/>
+        </w:rPr>
+        <w:t>/app-bridge</w:t>
+      </w:r>
+      <w:r>
+        <w:rPr>
+          <w:b/>
+          <w:sz w:val="28"/>
+          <w:lang w:val="en-US"/>
+        </w:rPr>
+        <w:t>,</w:t>
+      </w:r>
+      <w:r>
+        <w:rPr>
+          <w:sz w:val="28"/>
+          <w:lang w:val="en-US"/>
+        </w:rPr>
+        <w:t xml:space="preserve"> </w:t>
+      </w:r>
+      <w:proofErr w:type="spellStart"/>
+      <w:r>
+        <w:rPr>
+          <w:b/>
+          <w:sz w:val="28"/>
+          <w:lang w:val="en-US"/>
+        </w:rPr>
+        <w:t>shopify</w:t>
+      </w:r>
+      <w:proofErr w:type="spellEnd"/>
+      <w:r>
+        <w:rPr>
+          <w:b/>
+          <w:sz w:val="28"/>
+          <w:lang w:val="en-US"/>
+        </w:rPr>
+        <w:t>/app-bridge-react:</w:t>
+      </w:r>
+      <w:r>
+        <w:rPr>
+          <w:b/>
+          <w:sz w:val="28"/>
+          <w:lang w:val="en-US"/>
+        </w:rPr>
+        <w:t xml:space="preserve"> </w:t>
+      </w:r>
+      <w:r>
+        <w:rPr>
+          <w:sz w:val="28"/>
+          <w:lang w:val="en-US"/>
+        </w:rPr>
+        <w:t>These</w:t>
+      </w:r>
+      <w:r>
+        <w:rPr>
+          <w:sz w:val="28"/>
+          <w:lang w:val="en-US"/>
+        </w:rPr>
+        <w:t xml:space="preserve"> together allow e.g. Shopify authentication features in React app = in the plugin</w:t>
+      </w:r>
+      <w:r>
+        <w:rPr>
+          <w:sz w:val="28"/>
+          <w:lang w:val="en-US"/>
+        </w:rPr>
+        <w:br/>
+      </w:r>
+      <w:bookmarkStart w:id="0" w:name="_GoBack"/>
+      <w:bookmarkEnd w:id="0"/>
+      <w:r>
+        <w:rPr>
+          <w:rStyle w:val="Hyperlink"/>
+          <w:lang w:val="en-US"/>
+        </w:rPr>
+        <w:fldChar w:fldCharType="begin"/>
+      </w:r>
+      <w:r>
+        <w:rPr>
+          <w:rStyle w:val="Hyperlink"/>
+          <w:lang w:val="en-US"/>
+        </w:rPr>
+        <w:instrText xml:space="preserve"> HYPERLINK "</w:instrText>
+      </w:r>
+      <w:r>
+        <w:rPr>
+          <w:rStyle w:val="Hyperlink"/>
+          <w:lang w:val="en-US"/>
+        </w:rPr>
+        <w:instrText>https://www.npmjs.com/package/@shopify/app-bridge</w:instrText>
+      </w:r>
+      <w:r>
+        <w:rPr>
+          <w:rStyle w:val="Hyperlink"/>
+          <w:lang w:val="en-US"/>
+        </w:rPr>
+        <w:instrText xml:space="preserve">" </w:instrText>
+      </w:r>
+      <w:r>
+        <w:rPr>
+          <w:rStyle w:val="Hyperlink"/>
+          <w:lang w:val="en-US"/>
+        </w:rPr>
+        <w:fldChar w:fldCharType="separate"/>
+      </w:r>
+      <w:r>
+        <w:rPr>
+          <w:rStyle w:val="Hyperlink"/>
+          <w:lang w:val="en-US"/>
+        </w:rPr>
+        <w:t>https://www.npmjs.com/package/@shopify/app-bridge</w:t>
+      </w:r>
+      <w:r>
+        <w:rPr>
+          <w:rStyle w:val="Hyperlink"/>
+          <w:lang w:val="en-US"/>
+        </w:rPr>
+        <w:fldChar w:fldCharType="end"/>
+      </w:r>
+      <w:r>
+        <w:rPr>
+          <w:rStyle w:val="Hyperlink"/>
+          <w:lang w:val="en-US"/>
+        </w:rPr>
+        <w:t xml:space="preserve"> </w:t>
+      </w:r>
+      <w:r>
+        <w:rPr>
+          <w:rStyle w:val="Hyperlink"/>
+          <w:lang w:val="en-US"/>
+        </w:rPr>
+        <w:br/>
+      </w:r>
+      <w:r>
+        <w:rPr>
+          <w:rStyle w:val="Hyperlink"/>
+          <w:lang w:val="en-US"/>
+        </w:rPr>
+        <w:t>https://www.npmjs.com/package/@shopify/app-bridge-react</w:t>
+      </w:r>
     </w:p>
     <w:p>
       <w:pPr>
-        <w:spacing w:after="120" w:line="360" w:lineRule="auto"/>
-        <w:rPr>
-          <w:b/>
-          <w:sz w:val="28"/>
-          <w:lang w:val="en-US"/>
-        </w:rPr>
-      </w:pPr>
-      <w:r>
-        <w:rPr>
-          <w:b/>
-          <w:sz w:val="28"/>
-          <w:lang w:val="en-US"/>
-        </w:rPr>
-        <w:t>r</w:t>
-      </w:r>
-      <w:r>
-        <w:rPr>
-          <w:b/>
-          <w:sz w:val="28"/>
-          <w:lang w:val="en-US"/>
-        </w:rPr>
-        <w:t>eact-</w:t>
-      </w:r>
-      <w:proofErr w:type="spellStart"/>
-      <w:r>
-        <w:rPr>
-          <w:b/>
-          <w:sz w:val="28"/>
-          <w:lang w:val="en-US"/>
-        </w:rPr>
-        <w:t>apollo</w:t>
-      </w:r>
-      <w:proofErr w:type="spellEnd"/>
-      <w:r>
-        <w:rPr>
-          <w:b/>
-          <w:sz w:val="28"/>
-          <w:lang w:val="en-US"/>
-        </w:rPr>
-        <w:t xml:space="preserve">, </w:t>
-      </w:r>
-      <w:r>
-        <w:rPr>
-          <w:sz w:val="28"/>
-          <w:lang w:val="en-US"/>
-        </w:rPr>
-        <w:t xml:space="preserve">Enables </w:t>
-      </w:r>
-      <w:proofErr w:type="spellStart"/>
-      <w:r>
-        <w:rPr>
-          <w:sz w:val="28"/>
-          <w:lang w:val="en-US"/>
-        </w:rPr>
-        <w:t>GraphQL</w:t>
-      </w:r>
-      <w:proofErr w:type="spellEnd"/>
-      <w:r>
-        <w:rPr>
-          <w:sz w:val="28"/>
-          <w:lang w:val="en-US"/>
-        </w:rPr>
-        <w:t xml:space="preserve"> queries done by the React components</w:t>
-      </w:r>
+        <w:spacing w:after="120" w:line="240" w:lineRule="auto"/>
+        <w:rPr>
+          <w:sz w:val="28"/>
+          <w:lang w:val="en-US"/>
+        </w:rPr>
+      </w:pPr>
     </w:p>
     <w:p>
       <w:pPr>
-        <w:spacing w:after="120" w:line="360" w:lineRule="auto"/>
-        <w:rPr>
-          <w:sz w:val="28"/>
-          <w:lang w:val="en-US"/>
-        </w:rPr>
-      </w:pPr>
+        <w:spacing w:after="120" w:line="240" w:lineRule="auto"/>
+        <w:rPr>
+          <w:b/>
+          <w:sz w:val="28"/>
+          <w:lang w:val="en-US"/>
+        </w:rPr>
+      </w:pPr>
+      <w:r>
+        <w:rPr>
+          <w:b/>
+          <w:sz w:val="28"/>
+          <w:lang w:val="en-US"/>
+        </w:rPr>
+        <w:t>r</w:t>
+      </w:r>
+      <w:r>
+        <w:rPr>
+          <w:b/>
+          <w:sz w:val="28"/>
+          <w:lang w:val="en-US"/>
+        </w:rPr>
+        <w:t>eact-</w:t>
+      </w:r>
       <w:proofErr w:type="spellStart"/>
       <w:r>
         <w:rPr>
@@ -440,14 +535,14 @@
           <w:sz w:val="28"/>
           <w:lang w:val="en-US"/>
         </w:rPr>
-        <w:t>-boost</w:t>
-      </w:r>
-      <w:r>
-        <w:rPr>
-          <w:sz w:val="28"/>
-          <w:lang w:val="en-US"/>
-        </w:rPr>
-        <w:t xml:space="preserve">: Enables </w:t>
+        <w:t xml:space="preserve">, </w:t>
+      </w:r>
+      <w:r>
+        <w:rPr>
+          <w:sz w:val="28"/>
+          <w:lang w:val="en-US"/>
+        </w:rPr>
+        <w:t xml:space="preserve">Enables </w:t>
       </w:r>
       <w:proofErr w:type="spellStart"/>
       <w:r>
@@ -463,12 +558,12 @@
           <w:sz w:val="28"/>
           <w:lang w:val="en-US"/>
         </w:rPr>
-        <w:t xml:space="preserve"> queries</w:t>
+        <w:t xml:space="preserve"> queries done by the React components</w:t>
       </w:r>
     </w:p>
     <w:p>
       <w:pPr>
-        <w:spacing w:after="120" w:line="360" w:lineRule="auto"/>
+        <w:spacing w:after="120" w:line="240" w:lineRule="auto"/>
         <w:rPr>
           <w:sz w:val="28"/>
           <w:lang w:val="en-US"/>
@@ -481,22 +576,23 @@
           <w:sz w:val="28"/>
           <w:lang w:val="en-US"/>
         </w:rPr>
-        <w:t>graphql</w:t>
+        <w:t>apollo</w:t>
       </w:r>
       <w:proofErr w:type="spellEnd"/>
       <w:r>
         <w:rPr>
-          <w:sz w:val="28"/>
-          <w:lang w:val="en-US"/>
-        </w:rPr>
-        <w:t xml:space="preserve">: </w:t>
-      </w:r>
-      <w:r>
-        <w:rPr>
-          <w:sz w:val="28"/>
-          <w:lang w:val="en-US"/>
-        </w:rPr>
-        <w:t xml:space="preserve">The JavaScript reference implementation for </w:t>
+          <w:b/>
+          <w:sz w:val="28"/>
+          <w:lang w:val="en-US"/>
+        </w:rPr>
+        <w:t>-boost</w:t>
+      </w:r>
+      <w:r>
+        <w:rPr>
+          <w:sz w:val="28"/>
+          <w:lang w:val="en-US"/>
+        </w:rPr>
+        <w:t xml:space="preserve">: Enables </w:t>
       </w:r>
       <w:proofErr w:type="spellStart"/>
       <w:r>
@@ -512,134 +608,84 @@
           <w:sz w:val="28"/>
           <w:lang w:val="en-US"/>
         </w:rPr>
-        <w:t>, a query language for APIs created by Facebook.</w:t>
+        <w:t xml:space="preserve"> queries</w:t>
       </w:r>
     </w:p>
     <w:p>
       <w:pPr>
-        <w:rPr>
-          <w:b/>
-          <w:sz w:val="28"/>
-          <w:lang w:val="en-US"/>
-        </w:rPr>
-      </w:pPr>
+        <w:spacing w:after="120" w:line="240" w:lineRule="auto"/>
+        <w:rPr>
+          <w:sz w:val="28"/>
+          <w:lang w:val="en-US"/>
+        </w:rPr>
+      </w:pPr>
+      <w:proofErr w:type="spellStart"/>
+      <w:r>
+        <w:rPr>
+          <w:b/>
+          <w:sz w:val="28"/>
+          <w:lang w:val="en-US"/>
+        </w:rPr>
+        <w:t>graphql</w:t>
+      </w:r>
+      <w:proofErr w:type="spellEnd"/>
+      <w:r>
+        <w:rPr>
+          <w:sz w:val="28"/>
+          <w:lang w:val="en-US"/>
+        </w:rPr>
+        <w:t xml:space="preserve">: </w:t>
+      </w:r>
+      <w:r>
+        <w:rPr>
+          <w:sz w:val="28"/>
+          <w:lang w:val="en-US"/>
+        </w:rPr>
+        <w:t xml:space="preserve">The JavaScript reference implementation for </w:t>
+      </w:r>
+      <w:proofErr w:type="spellStart"/>
+      <w:r>
+        <w:rPr>
+          <w:sz w:val="28"/>
+          <w:lang w:val="en-US"/>
+        </w:rPr>
+        <w:t>GraphQL</w:t>
+      </w:r>
+      <w:proofErr w:type="spellEnd"/>
+      <w:r>
+        <w:rPr>
+          <w:sz w:val="28"/>
+          <w:lang w:val="en-US"/>
+        </w:rPr>
+        <w:t>, a query language for APIs created by Facebook.</w:t>
+      </w:r>
     </w:p>
     <w:p>
       <w:pPr>
-        <w:rPr>
-          <w:sz w:val="28"/>
-          <w:lang w:val="en-US"/>
-        </w:rPr>
-      </w:pPr>
-      <w:r>
-        <w:rPr>
-          <w:b/>
-          <w:sz w:val="28"/>
-          <w:lang w:val="en-US"/>
-        </w:rPr>
-        <w:t xml:space="preserve">Koa, </w:t>
-      </w:r>
-      <w:proofErr w:type="spellStart"/>
-      <w:r>
-        <w:rPr>
-          <w:b/>
-          <w:sz w:val="28"/>
-          <w:lang w:val="en-US"/>
-        </w:rPr>
-        <w:t>koa</w:t>
-      </w:r>
-      <w:proofErr w:type="spellEnd"/>
-      <w:r>
-        <w:rPr>
-          <w:b/>
-          <w:sz w:val="28"/>
-          <w:lang w:val="en-US"/>
-        </w:rPr>
-        <w:t>-router</w:t>
-      </w:r>
-      <w:r>
-        <w:rPr>
-          <w:b/>
-          <w:sz w:val="28"/>
-          <w:lang w:val="en-US"/>
-        </w:rPr>
-        <w:t xml:space="preserve">, </w:t>
-      </w:r>
-      <w:proofErr w:type="spellStart"/>
-      <w:r>
-        <w:rPr>
-          <w:b/>
-          <w:sz w:val="28"/>
-          <w:lang w:val="en-US"/>
-        </w:rPr>
-        <w:t>koa</w:t>
-      </w:r>
-      <w:proofErr w:type="spellEnd"/>
-      <w:r>
-        <w:rPr>
-          <w:b/>
-          <w:sz w:val="28"/>
-          <w:lang w:val="en-US"/>
-        </w:rPr>
-        <w:t>-session</w:t>
-      </w:r>
-      <w:r>
-        <w:rPr>
-          <w:sz w:val="28"/>
-          <w:lang w:val="en-US"/>
-        </w:rPr>
-        <w:t xml:space="preserve">: Koa is </w:t>
-      </w:r>
-      <w:r>
-        <w:rPr>
-          <w:sz w:val="28"/>
-          <w:lang w:val="en-US"/>
-        </w:rPr>
-        <w:t xml:space="preserve">a </w:t>
-      </w:r>
-      <w:r>
-        <w:rPr>
-          <w:sz w:val="28"/>
-          <w:lang w:val="en-US"/>
-        </w:rPr>
-        <w:t>replac</w:t>
-      </w:r>
-      <w:r>
-        <w:rPr>
-          <w:sz w:val="28"/>
-          <w:lang w:val="en-US"/>
-        </w:rPr>
-        <w:t>ement for</w:t>
-      </w:r>
-      <w:r>
-        <w:rPr>
-          <w:sz w:val="28"/>
-          <w:lang w:val="en-US"/>
-        </w:rPr>
-        <w:t xml:space="preserve"> Express in the backend API creation and routing</w:t>
-      </w:r>
-      <w:r>
-        <w:rPr>
-          <w:sz w:val="28"/>
-          <w:lang w:val="en-US"/>
-        </w:rPr>
-        <w:t xml:space="preserve">. </w:t>
-      </w:r>
-      <w:r>
-        <w:rPr>
-          <w:sz w:val="28"/>
-          <w:lang w:val="en-US"/>
-        </w:rPr>
-        <w:t>Just because our Shopify-plugins are both React frontend apps and can also act as backends. Right?</w:t>
-      </w:r>
+        <w:spacing w:line="240" w:lineRule="auto"/>
+        <w:rPr>
+          <w:b/>
+          <w:sz w:val="28"/>
+          <w:lang w:val="en-US"/>
+        </w:rPr>
+      </w:pPr>
     </w:p>
     <w:p>
       <w:pPr>
-        <w:rPr>
-          <w:sz w:val="28"/>
-          <w:lang w:val="en-US"/>
-        </w:rPr>
-      </w:pPr>
+        <w:spacing w:line="240" w:lineRule="auto"/>
+        <w:rPr>
+          <w:sz w:val="28"/>
+          <w:lang w:val="en-US"/>
+        </w:rPr>
+      </w:pPr>
+      <w:r>
+        <w:rPr>
+          <w:b/>
+          <w:sz w:val="28"/>
+          <w:lang w:val="en-US"/>
+        </w:rPr>
+        <w:t xml:space="preserve">Koa, </w:t>
+      </w:r>
       <w:proofErr w:type="spellStart"/>
       <w:r>
         <w:rPr>
@@ -647,7 +693,7 @@
           <w:sz w:val="28"/>
           <w:lang w:val="en-US"/>
         </w:rPr>
-        <w:t>shopify</w:t>
+        <w:t>koa</w:t>
       </w:r>
       <w:proofErr w:type="spellEnd"/>
       <w:r>
@@ -656,7 +702,7 @@
           <w:sz w:val="28"/>
           <w:lang w:val="en-US"/>
         </w:rPr>
-        <w:t>/</w:t>
+        <w:t xml:space="preserve">-router, </w:t>
       </w:r>
       <w:proofErr w:type="spellStart"/>
       <w:r>
@@ -674,55 +720,141 @@
           <w:sz w:val="28"/>
           <w:lang w:val="en-US"/>
         </w:rPr>
-        <w:t>-</w:t>
-      </w:r>
-      <w:proofErr w:type="spellStart"/>
-      <w:r>
-        <w:rPr>
-          <w:b/>
-          <w:sz w:val="28"/>
-          <w:lang w:val="en-US"/>
-        </w:rPr>
-        <w:t>shopify</w:t>
-      </w:r>
-      <w:proofErr w:type="spellEnd"/>
-      <w:r>
-        <w:rPr>
-          <w:b/>
-          <w:sz w:val="28"/>
-          <w:lang w:val="en-US"/>
-        </w:rPr>
-        <w:t>-auth</w:t>
-      </w:r>
-      <w:r>
-        <w:rPr>
-          <w:sz w:val="28"/>
-          <w:lang w:val="en-US"/>
-        </w:rPr>
-        <w:t xml:space="preserve">: </w:t>
-      </w:r>
-      <w:r>
-        <w:rPr>
-          <w:sz w:val="28"/>
-          <w:lang w:val="en-US"/>
-        </w:rPr>
-        <w:t>Middleware to authenticate a Koa application with Shopify</w:t>
-      </w:r>
-      <w:r>
-        <w:rPr>
-          <w:sz w:val="28"/>
-          <w:lang w:val="en-US"/>
-        </w:rPr>
-        <w:t xml:space="preserve"> = Shopify working version of the Koa authentication.</w:t>
+        <w:t>-session</w:t>
+      </w:r>
+      <w:r>
+        <w:rPr>
+          <w:sz w:val="28"/>
+          <w:lang w:val="en-US"/>
+        </w:rPr>
+        <w:t xml:space="preserve">: Koa is </w:t>
+      </w:r>
+      <w:r>
+        <w:rPr>
+          <w:sz w:val="28"/>
+          <w:lang w:val="en-US"/>
+        </w:rPr>
+        <w:t xml:space="preserve">a </w:t>
+      </w:r>
+      <w:r>
+        <w:rPr>
+          <w:sz w:val="28"/>
+          <w:lang w:val="en-US"/>
+        </w:rPr>
+        <w:t>replac</w:t>
+      </w:r>
+      <w:r>
+        <w:rPr>
+          <w:sz w:val="28"/>
+          <w:lang w:val="en-US"/>
+        </w:rPr>
+        <w:t>ement for</w:t>
+      </w:r>
+      <w:r>
+        <w:rPr>
+          <w:sz w:val="28"/>
+          <w:lang w:val="en-US"/>
+        </w:rPr>
+        <w:t xml:space="preserve"> Express in the backend API creation and routing</w:t>
+      </w:r>
+      <w:r>
+        <w:rPr>
+          <w:sz w:val="28"/>
+          <w:lang w:val="en-US"/>
+        </w:rPr>
+        <w:t>. Just because our Shopify-plugins are both React frontend apps and can also act as backends. Right?</w:t>
       </w:r>
     </w:p>
     <w:p>
       <w:pPr>
-        <w:rPr>
-          <w:sz w:val="28"/>
-          <w:lang w:val="en-US"/>
-        </w:rPr>
-      </w:pPr>
+        <w:spacing w:line="240" w:lineRule="auto"/>
+        <w:rPr>
+          <w:sz w:val="28"/>
+          <w:lang w:val="en-US"/>
+        </w:rPr>
+      </w:pPr>
+      <w:proofErr w:type="spellStart"/>
+      <w:r>
+        <w:rPr>
+          <w:b/>
+          <w:sz w:val="28"/>
+          <w:lang w:val="en-US"/>
+        </w:rPr>
+        <w:t>shopify</w:t>
+      </w:r>
+      <w:proofErr w:type="spellEnd"/>
+      <w:r>
+        <w:rPr>
+          <w:b/>
+          <w:sz w:val="28"/>
+          <w:lang w:val="en-US"/>
+        </w:rPr>
+        <w:t>/</w:t>
+      </w:r>
+      <w:proofErr w:type="spellStart"/>
+      <w:r>
+        <w:rPr>
+          <w:b/>
+          <w:sz w:val="28"/>
+          <w:lang w:val="en-US"/>
+        </w:rPr>
+        <w:t>koa</w:t>
+      </w:r>
+      <w:proofErr w:type="spellEnd"/>
+      <w:r>
+        <w:rPr>
+          <w:b/>
+          <w:sz w:val="28"/>
+          <w:lang w:val="en-US"/>
+        </w:rPr>
+        <w:t>-</w:t>
+      </w:r>
+      <w:proofErr w:type="spellStart"/>
+      <w:r>
+        <w:rPr>
+          <w:b/>
+          <w:sz w:val="28"/>
+          <w:lang w:val="en-US"/>
+        </w:rPr>
+        <w:t>shopify</w:t>
+      </w:r>
+      <w:proofErr w:type="spellEnd"/>
+      <w:r>
+        <w:rPr>
+          <w:b/>
+          <w:sz w:val="28"/>
+          <w:lang w:val="en-US"/>
+        </w:rPr>
+        <w:t>-auth</w:t>
+      </w:r>
+      <w:r>
+        <w:rPr>
+          <w:sz w:val="28"/>
+          <w:lang w:val="en-US"/>
+        </w:rPr>
+        <w:t xml:space="preserve">: </w:t>
+      </w:r>
+      <w:r>
+        <w:rPr>
+          <w:sz w:val="28"/>
+          <w:lang w:val="en-US"/>
+        </w:rPr>
+        <w:t>Middleware to authenticate a Koa application with Shopify</w:t>
+      </w:r>
+      <w:r>
+        <w:rPr>
+          <w:sz w:val="28"/>
+          <w:lang w:val="en-US"/>
+        </w:rPr>
+        <w:t xml:space="preserve"> = Shopify working version of the Koa authentication.</w:t>
+      </w:r>
+      <w:r>
+        <w:rPr>
+          <w:sz w:val="28"/>
+          <w:lang w:val="en-US"/>
+        </w:rPr>
+        <w:br/>
+      </w:r>
       <w:hyperlink r:id="rId5" w:history="1">
         <w:r>
           <w:rPr>
@@ -737,75 +869,64 @@
     <w:p>
       <w:pPr>
         <w:rPr>
-          <w:sz w:val="28"/>
-          <w:lang w:val="en-US"/>
-        </w:rPr>
-      </w:pPr>
-      <w:r>
-        <w:rPr>
-          <w:sz w:val="28"/>
-          <w:lang w:val="en-US"/>
-        </w:rPr>
-        <w:t xml:space="preserve"> </w:t>
+          <w:b/>
+          <w:color w:val="BFBFBF" w:themeColor="background1" w:themeShade="BF"/>
+          <w:sz w:val="28"/>
+          <w:lang w:val="en-US"/>
+        </w:rPr>
+      </w:pPr>
+      <w:r>
+        <w:rPr>
+          <w:b/>
+          <w:color w:val="BFBFBF" w:themeColor="background1" w:themeShade="BF"/>
+          <w:sz w:val="28"/>
+          <w:lang w:val="en-US"/>
+        </w:rPr>
+        <w:br w:type="page"/>
       </w:r>
     </w:p>
     <w:p>
       <w:pPr>
-        <w:rPr>
-          <w:sz w:val="28"/>
-          <w:lang w:val="en-US"/>
-        </w:rPr>
-      </w:pPr>
-      <w:r>
-        <w:rPr>
-          <w:sz w:val="28"/>
-          <w:lang w:val="en-US"/>
-        </w:rPr>
-        <w:br w:type="page"/>
+        <w:spacing w:after="120" w:line="240" w:lineRule="auto"/>
+        <w:rPr>
+          <w:b/>
+          <w:color w:val="BFBFBF" w:themeColor="background1" w:themeShade="BF"/>
+          <w:sz w:val="28"/>
+          <w:lang w:val="en-US"/>
+        </w:rPr>
+      </w:pPr>
+      <w:r>
+        <w:rPr>
+          <w:b/>
+          <w:color w:val="BFBFBF" w:themeColor="background1" w:themeShade="BF"/>
+          <w:sz w:val="28"/>
+          <w:lang w:val="en-US"/>
+        </w:rPr>
+        <w:lastRenderedPageBreak/>
+        <w:t xml:space="preserve">Not used or covered this time – Thus </w:t>
+      </w:r>
+      <w:r>
+        <w:rPr>
+          <w:b/>
+          <w:color w:val="BFBFBF" w:themeColor="background1" w:themeShade="BF"/>
+          <w:sz w:val="28"/>
+          <w:lang w:val="en-US"/>
+        </w:rPr>
+        <w:t xml:space="preserve">most are </w:t>
+      </w:r>
+      <w:r>
+        <w:rPr>
+          <w:b/>
+          <w:color w:val="BFBFBF" w:themeColor="background1" w:themeShade="BF"/>
+          <w:sz w:val="28"/>
+          <w:lang w:val="en-US"/>
+        </w:rPr>
+        <w:t>grayed out!</w:t>
       </w:r>
     </w:p>
     <w:p>
       <w:pPr>
-        <w:spacing w:after="120" w:line="360" w:lineRule="auto"/>
-        <w:rPr>
-          <w:b/>
-          <w:color w:val="BFBFBF" w:themeColor="background1" w:themeShade="BF"/>
-          <w:sz w:val="28"/>
-          <w:lang w:val="en-US"/>
-        </w:rPr>
-      </w:pPr>
-      <w:r>
-        <w:rPr>
-          <w:b/>
-          <w:color w:val="BFBFBF" w:themeColor="background1" w:themeShade="BF"/>
-          <w:sz w:val="28"/>
-          <w:lang w:val="en-US"/>
-        </w:rPr>
-        <w:lastRenderedPageBreak/>
-        <w:t xml:space="preserve">Not used or covered this time – Thus </w:t>
-      </w:r>
-      <w:r>
-        <w:rPr>
-          <w:b/>
-          <w:color w:val="BFBFBF" w:themeColor="background1" w:themeShade="BF"/>
-          <w:sz w:val="28"/>
-          <w:lang w:val="en-US"/>
-        </w:rPr>
-        <w:t xml:space="preserve">most are </w:t>
-      </w:r>
-      <w:r>
-        <w:rPr>
-          <w:b/>
-          <w:color w:val="BFBFBF" w:themeColor="background1" w:themeShade="BF"/>
-          <w:sz w:val="28"/>
-          <w:lang w:val="en-US"/>
-        </w:rPr>
-        <w:t>grayed out!</w:t>
-      </w:r>
-    </w:p>
-    <w:p>
-      <w:pPr>
-        <w:spacing w:after="120" w:line="360" w:lineRule="auto"/>
+        <w:spacing w:after="120" w:line="240" w:lineRule="auto"/>
         <w:rPr>
           <w:sz w:val="28"/>
           <w:lang w:val="en-US"/>
@@ -850,7 +971,7 @@
           <w:ilvl w:val="0"/>
           <w:numId w:val="8"/>
         </w:numPr>
-        <w:spacing w:after="120" w:line="360" w:lineRule="auto"/>
+        <w:spacing w:after="120" w:line="240" w:lineRule="auto"/>
         <w:rPr>
           <w:sz w:val="28"/>
           <w:lang w:val="en-US"/>
@@ -871,7 +992,7 @@
           <w:ilvl w:val="0"/>
           <w:numId w:val="8"/>
         </w:numPr>
-        <w:spacing w:after="120" w:line="360" w:lineRule="auto"/>
+        <w:spacing w:after="120" w:line="240" w:lineRule="auto"/>
         <w:rPr>
           <w:sz w:val="28"/>
           <w:lang w:val="en-US"/>
@@ -898,7 +1019,7 @@
     </w:p>
     <w:p>
       <w:pPr>
-        <w:spacing w:after="120" w:line="360" w:lineRule="auto"/>
+        <w:spacing w:after="120" w:line="240" w:lineRule="auto"/>
         <w:rPr>
           <w:color w:val="BFBFBF" w:themeColor="background1" w:themeShade="BF"/>
           <w:sz w:val="28"/>
@@ -930,7 +1051,7 @@
           <w:ilvl w:val="0"/>
           <w:numId w:val="8"/>
         </w:numPr>
-        <w:spacing w:after="120" w:line="360" w:lineRule="auto"/>
+        <w:spacing w:after="120" w:line="240" w:lineRule="auto"/>
         <w:rPr>
           <w:b/>
           <w:color w:val="BFBFBF" w:themeColor="background1" w:themeShade="BF"/>
@@ -972,7 +1093,7 @@
           <w:ilvl w:val="0"/>
           <w:numId w:val="8"/>
         </w:numPr>
-        <w:spacing w:after="120" w:line="360" w:lineRule="auto"/>
+        <w:spacing w:after="120" w:line="240" w:lineRule="auto"/>
         <w:rPr>
           <w:color w:val="BFBFBF" w:themeColor="background1" w:themeShade="BF"/>
           <w:sz w:val="28"/>
@@ -995,7 +1116,7 @@
           <w:ilvl w:val="0"/>
           <w:numId w:val="8"/>
         </w:numPr>
-        <w:spacing w:after="120" w:line="360" w:lineRule="auto"/>
+        <w:spacing w:after="120" w:line="240" w:lineRule="auto"/>
         <w:rPr>
           <w:color w:val="BFBFBF" w:themeColor="background1" w:themeShade="BF"/>
           <w:sz w:val="28"/>
@@ -1013,7 +1134,7 @@
     </w:p>
     <w:p>
       <w:pPr>
-        <w:spacing w:after="120" w:line="360" w:lineRule="auto"/>
+        <w:spacing w:after="120" w:line="240" w:lineRule="auto"/>
         <w:rPr>
           <w:b/>
           <w:sz w:val="10"/>
@@ -1033,7 +1154,7 @@
     </w:p>
     <w:p>
       <w:pPr>
-        <w:spacing w:after="120" w:line="360" w:lineRule="auto"/>
+        <w:spacing w:after="120" w:line="240" w:lineRule="auto"/>
         <w:rPr>
           <w:color w:val="BFBFBF" w:themeColor="background1" w:themeShade="BF"/>
           <w:sz w:val="28"/>
@@ -1065,7 +1186,7 @@
           <w:ilvl w:val="0"/>
           <w:numId w:val="9"/>
         </w:numPr>
-        <w:spacing w:after="120" w:line="360" w:lineRule="auto"/>
+        <w:spacing w:after="120" w:line="240" w:lineRule="auto"/>
         <w:rPr>
           <w:color w:val="BFBFBF" w:themeColor="background1" w:themeShade="BF"/>
           <w:sz w:val="28"/>
@@ -1088,7 +1209,7 @@
           <w:ilvl w:val="0"/>
           <w:numId w:val="9"/>
         </w:numPr>
-        <w:spacing w:after="120" w:line="360" w:lineRule="auto"/>
+        <w:spacing w:after="120" w:line="240" w:lineRule="auto"/>
         <w:rPr>
           <w:color w:val="BFBFBF" w:themeColor="background1" w:themeShade="BF"/>
           <w:sz w:val="28"/>
@@ -1106,7 +1227,7 @@
     </w:p>
     <w:p>
       <w:pPr>
-        <w:spacing w:after="120" w:line="360" w:lineRule="auto"/>
+        <w:spacing w:after="120" w:line="240" w:lineRule="auto"/>
         <w:rPr>
           <w:b/>
           <w:sz w:val="10"/>
@@ -1117,7 +1238,7 @@
     </w:p>
     <w:p>
       <w:pPr>
-        <w:spacing w:after="120" w:line="360" w:lineRule="auto"/>
+        <w:spacing w:after="120" w:line="240" w:lineRule="auto"/>
         <w:rPr>
           <w:color w:val="BFBFBF" w:themeColor="background1" w:themeShade="BF"/>
           <w:sz w:val="28"/>
@@ -1149,7 +1270,7 @@
           <w:ilvl w:val="0"/>
           <w:numId w:val="11"/>
         </w:numPr>
-        <w:spacing w:after="120" w:line="360" w:lineRule="auto"/>
+        <w:spacing w:after="120" w:line="240" w:lineRule="auto"/>
         <w:rPr>
           <w:color w:val="BFBFBF" w:themeColor="background1" w:themeShade="BF"/>
           <w:sz w:val="28"/>
@@ -1167,7 +1288,7 @@
     </w:p>
     <w:p>
       <w:pPr>
-        <w:spacing w:after="120" w:line="360" w:lineRule="auto"/>
+        <w:spacing w:after="120" w:line="240" w:lineRule="auto"/>
         <w:rPr>
           <w:sz w:val="28"/>
           <w:lang w:val="en-US"/>
@@ -2813,7 +2934,6 @@
   <w:style w:type="character" w:default="1" w:styleId="DefaultParagraphFont">
     <w:name w:val="Default Paragraph Font"/>
     <w:uiPriority w:val="1"/>
-    <w:semiHidden/>
     <w:unhideWhenUsed/>
   </w:style>
   <w:style w:type="table" w:default="1" w:styleId="TableNormal">

--- a/Frontend_UsedTech_2021S.docx
+++ b/Frontend_UsedTech_2021S.docx
@@ -142,16 +142,14 @@
         </w:rPr>
         <w:t xml:space="preserve">, </w:t>
       </w:r>
-      <w:proofErr w:type="gramStart"/>
       <w:r>
         <w:rPr>
           <w:i/>
           <w:sz w:val="28"/>
           <w:lang w:val="en-US"/>
         </w:rPr>
-        <w:t>Only</w:t>
-      </w:r>
-      <w:proofErr w:type="gramEnd"/>
+        <w:t>only</w:t>
+      </w:r>
       <w:r>
         <w:rPr>
           <w:i/>
@@ -193,7 +191,23 @@
           <w:sz w:val="28"/>
           <w:lang w:val="en-US"/>
         </w:rPr>
-        <w:t>React</w:t>
+        <w:t>R</w:t>
+      </w:r>
+      <w:r>
+        <w:rPr>
+          <w:b/>
+          <w:sz w:val="28"/>
+          <w:lang w:val="en-US"/>
+        </w:rPr>
+        <w:t>eact</w:t>
+      </w:r>
+      <w:r>
+        <w:rPr>
+          <w:b/>
+          <w:sz w:val="28"/>
+          <w:lang w:val="en-US"/>
+        </w:rPr>
+        <w:t>.js</w:t>
       </w:r>
       <w:r>
         <w:rPr>
@@ -313,541 +327,6 @@
         </w:rPr>
         <w:t>: Shopify's React components for creating the admin plugins</w:t>
       </w:r>
-    </w:p>
-    <w:p>
-      <w:pPr>
-        <w:spacing w:after="120" w:line="240" w:lineRule="auto"/>
-        <w:rPr>
-          <w:sz w:val="28"/>
-          <w:lang w:val="en-US"/>
-        </w:rPr>
-      </w:pPr>
-    </w:p>
-    <w:p>
-      <w:pPr>
-        <w:spacing w:after="120" w:line="240" w:lineRule="auto"/>
-        <w:rPr>
-          <w:b/>
-          <w:sz w:val="28"/>
-          <w:lang w:val="en-US"/>
-        </w:rPr>
-      </w:pPr>
-      <w:proofErr w:type="spellStart"/>
-      <w:r>
-        <w:rPr>
-          <w:b/>
-          <w:sz w:val="28"/>
-          <w:lang w:val="en-US"/>
-        </w:rPr>
-        <w:t>shopify</w:t>
-      </w:r>
-      <w:proofErr w:type="spellEnd"/>
-      <w:r>
-        <w:rPr>
-          <w:b/>
-          <w:sz w:val="28"/>
-          <w:lang w:val="en-US"/>
-        </w:rPr>
-        <w:t>/app-bridge</w:t>
-      </w:r>
-      <w:r>
-        <w:rPr>
-          <w:b/>
-          <w:sz w:val="28"/>
-          <w:lang w:val="en-US"/>
-        </w:rPr>
-        <w:t>,</w:t>
-      </w:r>
-      <w:r>
-        <w:rPr>
-          <w:sz w:val="28"/>
-          <w:lang w:val="en-US"/>
-        </w:rPr>
-        <w:t xml:space="preserve"> </w:t>
-      </w:r>
-      <w:proofErr w:type="spellStart"/>
-      <w:r>
-        <w:rPr>
-          <w:b/>
-          <w:sz w:val="28"/>
-          <w:lang w:val="en-US"/>
-        </w:rPr>
-        <w:t>shopify</w:t>
-      </w:r>
-      <w:proofErr w:type="spellEnd"/>
-      <w:r>
-        <w:rPr>
-          <w:b/>
-          <w:sz w:val="28"/>
-          <w:lang w:val="en-US"/>
-        </w:rPr>
-        <w:t>/app-bridge-react:</w:t>
-      </w:r>
-      <w:r>
-        <w:rPr>
-          <w:b/>
-          <w:sz w:val="28"/>
-          <w:lang w:val="en-US"/>
-        </w:rPr>
-        <w:t xml:space="preserve"> </w:t>
-      </w:r>
-      <w:r>
-        <w:rPr>
-          <w:sz w:val="28"/>
-          <w:lang w:val="en-US"/>
-        </w:rPr>
-        <w:t>These</w:t>
-      </w:r>
-      <w:r>
-        <w:rPr>
-          <w:sz w:val="28"/>
-          <w:lang w:val="en-US"/>
-        </w:rPr>
-        <w:t xml:space="preserve"> together allow e.g. Shopify authentication features in React app = in the plugin</w:t>
-      </w:r>
-      <w:r>
-        <w:rPr>
-          <w:sz w:val="28"/>
-          <w:lang w:val="en-US"/>
-        </w:rPr>
-        <w:br/>
-      </w:r>
-      <w:bookmarkStart w:id="0" w:name="_GoBack"/>
-      <w:bookmarkEnd w:id="0"/>
-      <w:r>
-        <w:rPr>
-          <w:rStyle w:val="Hyperlink"/>
-          <w:lang w:val="en-US"/>
-        </w:rPr>
-        <w:fldChar w:fldCharType="begin"/>
-      </w:r>
-      <w:r>
-        <w:rPr>
-          <w:rStyle w:val="Hyperlink"/>
-          <w:lang w:val="en-US"/>
-        </w:rPr>
-        <w:instrText xml:space="preserve"> HYPERLINK "</w:instrText>
-      </w:r>
-      <w:r>
-        <w:rPr>
-          <w:rStyle w:val="Hyperlink"/>
-          <w:lang w:val="en-US"/>
-        </w:rPr>
-        <w:instrText>https://www.npmjs.com/package/@shopify/app-bridge</w:instrText>
-      </w:r>
-      <w:r>
-        <w:rPr>
-          <w:rStyle w:val="Hyperlink"/>
-          <w:lang w:val="en-US"/>
-        </w:rPr>
-        <w:instrText xml:space="preserve">" </w:instrText>
-      </w:r>
-      <w:r>
-        <w:rPr>
-          <w:rStyle w:val="Hyperlink"/>
-          <w:lang w:val="en-US"/>
-        </w:rPr>
-        <w:fldChar w:fldCharType="separate"/>
-      </w:r>
-      <w:r>
-        <w:rPr>
-          <w:rStyle w:val="Hyperlink"/>
-          <w:lang w:val="en-US"/>
-        </w:rPr>
-        <w:t>https://www.npmjs.com/package/@shopify/app-bridge</w:t>
-      </w:r>
-      <w:r>
-        <w:rPr>
-          <w:rStyle w:val="Hyperlink"/>
-          <w:lang w:val="en-US"/>
-        </w:rPr>
-        <w:fldChar w:fldCharType="end"/>
-      </w:r>
-      <w:r>
-        <w:rPr>
-          <w:rStyle w:val="Hyperlink"/>
-          <w:lang w:val="en-US"/>
-        </w:rPr>
-        <w:t xml:space="preserve"> </w:t>
-      </w:r>
-      <w:r>
-        <w:rPr>
-          <w:rStyle w:val="Hyperlink"/>
-          <w:lang w:val="en-US"/>
-        </w:rPr>
-        <w:br/>
-      </w:r>
-      <w:r>
-        <w:rPr>
-          <w:rStyle w:val="Hyperlink"/>
-          <w:lang w:val="en-US"/>
-        </w:rPr>
-        <w:t>https://www.npmjs.com/package/@shopify/app-bridge-react</w:t>
-      </w:r>
-    </w:p>
-    <w:p>
-      <w:pPr>
-        <w:spacing w:after="120" w:line="240" w:lineRule="auto"/>
-        <w:rPr>
-          <w:sz w:val="28"/>
-          <w:lang w:val="en-US"/>
-        </w:rPr>
-      </w:pPr>
-    </w:p>
-    <w:p>
-      <w:pPr>
-        <w:spacing w:after="120" w:line="240" w:lineRule="auto"/>
-        <w:rPr>
-          <w:b/>
-          <w:sz w:val="28"/>
-          <w:lang w:val="en-US"/>
-        </w:rPr>
-      </w:pPr>
-      <w:r>
-        <w:rPr>
-          <w:b/>
-          <w:sz w:val="28"/>
-          <w:lang w:val="en-US"/>
-        </w:rPr>
-        <w:t>r</w:t>
-      </w:r>
-      <w:r>
-        <w:rPr>
-          <w:b/>
-          <w:sz w:val="28"/>
-          <w:lang w:val="en-US"/>
-        </w:rPr>
-        <w:t>eact-</w:t>
-      </w:r>
-      <w:proofErr w:type="spellStart"/>
-      <w:r>
-        <w:rPr>
-          <w:b/>
-          <w:sz w:val="28"/>
-          <w:lang w:val="en-US"/>
-        </w:rPr>
-        <w:t>apollo</w:t>
-      </w:r>
-      <w:proofErr w:type="spellEnd"/>
-      <w:r>
-        <w:rPr>
-          <w:b/>
-          <w:sz w:val="28"/>
-          <w:lang w:val="en-US"/>
-        </w:rPr>
-        <w:t xml:space="preserve">, </w:t>
-      </w:r>
-      <w:r>
-        <w:rPr>
-          <w:sz w:val="28"/>
-          <w:lang w:val="en-US"/>
-        </w:rPr>
-        <w:t xml:space="preserve">Enables </w:t>
-      </w:r>
-      <w:proofErr w:type="spellStart"/>
-      <w:r>
-        <w:rPr>
-          <w:sz w:val="28"/>
-          <w:lang w:val="en-US"/>
-        </w:rPr>
-        <w:t>GraphQL</w:t>
-      </w:r>
-      <w:proofErr w:type="spellEnd"/>
-      <w:r>
-        <w:rPr>
-          <w:sz w:val="28"/>
-          <w:lang w:val="en-US"/>
-        </w:rPr>
-        <w:t xml:space="preserve"> queries done by the React components</w:t>
-      </w:r>
-    </w:p>
-    <w:p>
-      <w:pPr>
-        <w:spacing w:after="120" w:line="240" w:lineRule="auto"/>
-        <w:rPr>
-          <w:sz w:val="28"/>
-          <w:lang w:val="en-US"/>
-        </w:rPr>
-      </w:pPr>
-      <w:proofErr w:type="spellStart"/>
-      <w:r>
-        <w:rPr>
-          <w:b/>
-          <w:sz w:val="28"/>
-          <w:lang w:val="en-US"/>
-        </w:rPr>
-        <w:t>apollo</w:t>
-      </w:r>
-      <w:proofErr w:type="spellEnd"/>
-      <w:r>
-        <w:rPr>
-          <w:b/>
-          <w:sz w:val="28"/>
-          <w:lang w:val="en-US"/>
-        </w:rPr>
-        <w:t>-boost</w:t>
-      </w:r>
-      <w:r>
-        <w:rPr>
-          <w:sz w:val="28"/>
-          <w:lang w:val="en-US"/>
-        </w:rPr>
-        <w:t xml:space="preserve">: Enables </w:t>
-      </w:r>
-      <w:proofErr w:type="spellStart"/>
-      <w:r>
-        <w:rPr>
-          <w:sz w:val="28"/>
-          <w:lang w:val="en-US"/>
-        </w:rPr>
-        <w:t>GraphQL</w:t>
-      </w:r>
-      <w:proofErr w:type="spellEnd"/>
-      <w:r>
-        <w:rPr>
-          <w:sz w:val="28"/>
-          <w:lang w:val="en-US"/>
-        </w:rPr>
-        <w:t xml:space="preserve"> queries</w:t>
-      </w:r>
-    </w:p>
-    <w:p>
-      <w:pPr>
-        <w:spacing w:after="120" w:line="240" w:lineRule="auto"/>
-        <w:rPr>
-          <w:sz w:val="28"/>
-          <w:lang w:val="en-US"/>
-        </w:rPr>
-      </w:pPr>
-      <w:proofErr w:type="spellStart"/>
-      <w:r>
-        <w:rPr>
-          <w:b/>
-          <w:sz w:val="28"/>
-          <w:lang w:val="en-US"/>
-        </w:rPr>
-        <w:t>graphql</w:t>
-      </w:r>
-      <w:proofErr w:type="spellEnd"/>
-      <w:r>
-        <w:rPr>
-          <w:sz w:val="28"/>
-          <w:lang w:val="en-US"/>
-        </w:rPr>
-        <w:t xml:space="preserve">: </w:t>
-      </w:r>
-      <w:r>
-        <w:rPr>
-          <w:sz w:val="28"/>
-          <w:lang w:val="en-US"/>
-        </w:rPr>
-        <w:t xml:space="preserve">The JavaScript reference implementation for </w:t>
-      </w:r>
-      <w:proofErr w:type="spellStart"/>
-      <w:r>
-        <w:rPr>
-          <w:sz w:val="28"/>
-          <w:lang w:val="en-US"/>
-        </w:rPr>
-        <w:t>GraphQL</w:t>
-      </w:r>
-      <w:proofErr w:type="spellEnd"/>
-      <w:r>
-        <w:rPr>
-          <w:sz w:val="28"/>
-          <w:lang w:val="en-US"/>
-        </w:rPr>
-        <w:t>, a query language for APIs created by Facebook.</w:t>
-      </w:r>
-    </w:p>
-    <w:p>
-      <w:pPr>
-        <w:spacing w:line="240" w:lineRule="auto"/>
-        <w:rPr>
-          <w:b/>
-          <w:sz w:val="28"/>
-          <w:lang w:val="en-US"/>
-        </w:rPr>
-      </w:pPr>
-    </w:p>
-    <w:p>
-      <w:pPr>
-        <w:spacing w:line="240" w:lineRule="auto"/>
-        <w:rPr>
-          <w:sz w:val="28"/>
-          <w:lang w:val="en-US"/>
-        </w:rPr>
-      </w:pPr>
-      <w:r>
-        <w:rPr>
-          <w:b/>
-          <w:sz w:val="28"/>
-          <w:lang w:val="en-US"/>
-        </w:rPr>
-        <w:t xml:space="preserve">Koa, </w:t>
-      </w:r>
-      <w:proofErr w:type="spellStart"/>
-      <w:r>
-        <w:rPr>
-          <w:b/>
-          <w:sz w:val="28"/>
-          <w:lang w:val="en-US"/>
-        </w:rPr>
-        <w:t>koa</w:t>
-      </w:r>
-      <w:proofErr w:type="spellEnd"/>
-      <w:r>
-        <w:rPr>
-          <w:b/>
-          <w:sz w:val="28"/>
-          <w:lang w:val="en-US"/>
-        </w:rPr>
-        <w:t xml:space="preserve">-router, </w:t>
-      </w:r>
-      <w:proofErr w:type="spellStart"/>
-      <w:r>
-        <w:rPr>
-          <w:b/>
-          <w:sz w:val="28"/>
-          <w:lang w:val="en-US"/>
-        </w:rPr>
-        <w:t>koa</w:t>
-      </w:r>
-      <w:proofErr w:type="spellEnd"/>
-      <w:r>
-        <w:rPr>
-          <w:b/>
-          <w:sz w:val="28"/>
-          <w:lang w:val="en-US"/>
-        </w:rPr>
-        <w:t>-session</w:t>
-      </w:r>
-      <w:r>
-        <w:rPr>
-          <w:sz w:val="28"/>
-          <w:lang w:val="en-US"/>
-        </w:rPr>
-        <w:t xml:space="preserve">: Koa is </w:t>
-      </w:r>
-      <w:r>
-        <w:rPr>
-          <w:sz w:val="28"/>
-          <w:lang w:val="en-US"/>
-        </w:rPr>
-        <w:t xml:space="preserve">a </w:t>
-      </w:r>
-      <w:r>
-        <w:rPr>
-          <w:sz w:val="28"/>
-          <w:lang w:val="en-US"/>
-        </w:rPr>
-        <w:t>replac</w:t>
-      </w:r>
-      <w:r>
-        <w:rPr>
-          <w:sz w:val="28"/>
-          <w:lang w:val="en-US"/>
-        </w:rPr>
-        <w:t>ement for</w:t>
-      </w:r>
-      <w:r>
-        <w:rPr>
-          <w:sz w:val="28"/>
-          <w:lang w:val="en-US"/>
-        </w:rPr>
-        <w:t xml:space="preserve"> Express in the backend API creation and routing</w:t>
-      </w:r>
-      <w:r>
-        <w:rPr>
-          <w:sz w:val="28"/>
-          <w:lang w:val="en-US"/>
-        </w:rPr>
-        <w:t>. Just because our Shopify-plugins are both React frontend apps and can also act as backends. Right?</w:t>
-      </w:r>
-    </w:p>
-    <w:p>
-      <w:pPr>
-        <w:spacing w:line="240" w:lineRule="auto"/>
-        <w:rPr>
-          <w:sz w:val="28"/>
-          <w:lang w:val="en-US"/>
-        </w:rPr>
-      </w:pPr>
-      <w:proofErr w:type="spellStart"/>
-      <w:r>
-        <w:rPr>
-          <w:b/>
-          <w:sz w:val="28"/>
-          <w:lang w:val="en-US"/>
-        </w:rPr>
-        <w:t>shopify</w:t>
-      </w:r>
-      <w:proofErr w:type="spellEnd"/>
-      <w:r>
-        <w:rPr>
-          <w:b/>
-          <w:sz w:val="28"/>
-          <w:lang w:val="en-US"/>
-        </w:rPr>
-        <w:t>/</w:t>
-      </w:r>
-      <w:proofErr w:type="spellStart"/>
-      <w:r>
-        <w:rPr>
-          <w:b/>
-          <w:sz w:val="28"/>
-          <w:lang w:val="en-US"/>
-        </w:rPr>
-        <w:t>koa</w:t>
-      </w:r>
-      <w:proofErr w:type="spellEnd"/>
-      <w:r>
-        <w:rPr>
-          <w:b/>
-          <w:sz w:val="28"/>
-          <w:lang w:val="en-US"/>
-        </w:rPr>
-        <w:t>-</w:t>
-      </w:r>
-      <w:proofErr w:type="spellStart"/>
-      <w:r>
-        <w:rPr>
-          <w:b/>
-          <w:sz w:val="28"/>
-          <w:lang w:val="en-US"/>
-        </w:rPr>
-        <w:t>shopify</w:t>
-      </w:r>
-      <w:proofErr w:type="spellEnd"/>
-      <w:r>
-        <w:rPr>
-          <w:b/>
-          <w:sz w:val="28"/>
-          <w:lang w:val="en-US"/>
-        </w:rPr>
-        <w:t>-auth</w:t>
-      </w:r>
-      <w:r>
-        <w:rPr>
-          <w:sz w:val="28"/>
-          <w:lang w:val="en-US"/>
-        </w:rPr>
-        <w:t xml:space="preserve">: </w:t>
-      </w:r>
-      <w:r>
-        <w:rPr>
-          <w:sz w:val="28"/>
-          <w:lang w:val="en-US"/>
-        </w:rPr>
-        <w:t>Middleware to authenticate a Koa application with Shopify</w:t>
-      </w:r>
-      <w:r>
-        <w:rPr>
-          <w:sz w:val="28"/>
-          <w:lang w:val="en-US"/>
-        </w:rPr>
-        <w:t xml:space="preserve"> = Shopify working version of the Koa authentication.</w:t>
-      </w:r>
       <w:r>
         <w:rPr>
           <w:sz w:val="28"/>
@@ -859,7 +338,460 @@
         <w:r>
           <w:rPr>
             <w:rStyle w:val="Hyperlink"/>
-            <w:sz w:val="28"/>
+            <w:lang w:val="en-US"/>
+          </w:rPr>
+          <w:t>https://www.npmjs.com/package/@shopify/polaris</w:t>
+        </w:r>
+      </w:hyperlink>
+      <w:r>
+        <w:rPr>
+          <w:sz w:val="28"/>
+          <w:lang w:val="en-US"/>
+        </w:rPr>
+        <w:t xml:space="preserve">   + </w:t>
+      </w:r>
+      <w:r>
+        <w:rPr>
+          <w:sz w:val="28"/>
+          <w:lang w:val="en-US"/>
+        </w:rPr>
+        <w:t>~</w:t>
+      </w:r>
+      <w:r>
+        <w:rPr>
+          <w:sz w:val="28"/>
+          <w:lang w:val="en-US"/>
+        </w:rPr>
+        <w:t>3-5</w:t>
+      </w:r>
+      <w:r>
+        <w:rPr>
+          <w:sz w:val="28"/>
+          <w:lang w:val="en-US"/>
+        </w:rPr>
+        <w:t xml:space="preserve"> </w:t>
+      </w:r>
+      <w:proofErr w:type="spellStart"/>
+      <w:r>
+        <w:rPr>
+          <w:sz w:val="28"/>
+          <w:lang w:val="en-US"/>
+        </w:rPr>
+        <w:t>relevat</w:t>
+      </w:r>
+      <w:proofErr w:type="spellEnd"/>
+      <w:r>
+        <w:rPr>
+          <w:sz w:val="28"/>
+          <w:lang w:val="en-US"/>
+        </w:rPr>
+        <w:t xml:space="preserve"> </w:t>
+      </w:r>
+      <w:proofErr w:type="spellStart"/>
+      <w:r>
+        <w:rPr>
+          <w:sz w:val="28"/>
+          <w:lang w:val="en-US"/>
+        </w:rPr>
+        <w:t>shopify</w:t>
+      </w:r>
+      <w:proofErr w:type="spellEnd"/>
+      <w:r>
+        <w:rPr>
+          <w:sz w:val="28"/>
+          <w:lang w:val="en-US"/>
+        </w:rPr>
+        <w:t>/Polaris modules there</w:t>
+      </w:r>
+      <w:r>
+        <w:rPr>
+          <w:sz w:val="28"/>
+          <w:lang w:val="en-US"/>
+        </w:rPr>
+        <w:t>?</w:t>
+      </w:r>
+      <w:bookmarkStart w:id="0" w:name="_GoBack"/>
+      <w:bookmarkEnd w:id="0"/>
+    </w:p>
+    <w:p>
+      <w:pPr>
+        <w:spacing w:after="120" w:line="240" w:lineRule="auto"/>
+        <w:rPr>
+          <w:sz w:val="28"/>
+          <w:lang w:val="en-US"/>
+        </w:rPr>
+      </w:pPr>
+    </w:p>
+    <w:p>
+      <w:pPr>
+        <w:spacing w:after="120" w:line="240" w:lineRule="auto"/>
+        <w:rPr>
+          <w:b/>
+          <w:sz w:val="28"/>
+          <w:lang w:val="en-US"/>
+        </w:rPr>
+      </w:pPr>
+      <w:proofErr w:type="spellStart"/>
+      <w:r>
+        <w:rPr>
+          <w:b/>
+          <w:sz w:val="28"/>
+          <w:lang w:val="en-US"/>
+        </w:rPr>
+        <w:t>shopify</w:t>
+      </w:r>
+      <w:proofErr w:type="spellEnd"/>
+      <w:r>
+        <w:rPr>
+          <w:b/>
+          <w:sz w:val="28"/>
+          <w:lang w:val="en-US"/>
+        </w:rPr>
+        <w:t>/app-bridge</w:t>
+      </w:r>
+      <w:r>
+        <w:rPr>
+          <w:b/>
+          <w:sz w:val="28"/>
+          <w:lang w:val="en-US"/>
+        </w:rPr>
+        <w:t>,</w:t>
+      </w:r>
+      <w:r>
+        <w:rPr>
+          <w:sz w:val="28"/>
+          <w:lang w:val="en-US"/>
+        </w:rPr>
+        <w:t xml:space="preserve"> </w:t>
+      </w:r>
+      <w:proofErr w:type="spellStart"/>
+      <w:r>
+        <w:rPr>
+          <w:b/>
+          <w:sz w:val="28"/>
+          <w:lang w:val="en-US"/>
+        </w:rPr>
+        <w:t>shopify</w:t>
+      </w:r>
+      <w:proofErr w:type="spellEnd"/>
+      <w:r>
+        <w:rPr>
+          <w:b/>
+          <w:sz w:val="28"/>
+          <w:lang w:val="en-US"/>
+        </w:rPr>
+        <w:t>/app-bridge-react:</w:t>
+      </w:r>
+      <w:r>
+        <w:rPr>
+          <w:b/>
+          <w:sz w:val="28"/>
+          <w:lang w:val="en-US"/>
+        </w:rPr>
+        <w:t xml:space="preserve"> </w:t>
+      </w:r>
+      <w:r>
+        <w:rPr>
+          <w:sz w:val="28"/>
+          <w:lang w:val="en-US"/>
+        </w:rPr>
+        <w:t>These</w:t>
+      </w:r>
+      <w:r>
+        <w:rPr>
+          <w:sz w:val="28"/>
+          <w:lang w:val="en-US"/>
+        </w:rPr>
+        <w:t xml:space="preserve"> together allow e.g. Shopify authentication features in React app = in the plugin</w:t>
+      </w:r>
+      <w:r>
+        <w:rPr>
+          <w:sz w:val="28"/>
+          <w:lang w:val="en-US"/>
+        </w:rPr>
+        <w:br/>
+      </w:r>
+      <w:hyperlink r:id="rId6" w:history="1">
+        <w:r>
+          <w:rPr>
+            <w:rStyle w:val="Hyperlink"/>
+            <w:lang w:val="en-US"/>
+          </w:rPr>
+          <w:t>https://www.npmjs.com/package/@shopify/app-bridge</w:t>
+        </w:r>
+      </w:hyperlink>
+      <w:r>
+        <w:rPr>
+          <w:rStyle w:val="Hyperlink"/>
+          <w:lang w:val="en-US"/>
+        </w:rPr>
+        <w:t xml:space="preserve"> </w:t>
+      </w:r>
+      <w:r>
+        <w:rPr>
+          <w:rStyle w:val="Hyperlink"/>
+          <w:lang w:val="en-US"/>
+        </w:rPr>
+        <w:br/>
+      </w:r>
+      <w:r>
+        <w:rPr>
+          <w:rStyle w:val="Hyperlink"/>
+          <w:lang w:val="en-US"/>
+        </w:rPr>
+        <w:t>https://www.npmjs.com/package/@shopify/app-bridge-react</w:t>
+      </w:r>
+    </w:p>
+    <w:p>
+      <w:pPr>
+        <w:spacing w:after="120" w:line="240" w:lineRule="auto"/>
+        <w:rPr>
+          <w:sz w:val="28"/>
+          <w:lang w:val="en-US"/>
+        </w:rPr>
+      </w:pPr>
+    </w:p>
+    <w:p>
+      <w:pPr>
+        <w:spacing w:after="120" w:line="240" w:lineRule="auto"/>
+        <w:rPr>
+          <w:b/>
+          <w:sz w:val="28"/>
+          <w:lang w:val="en-US"/>
+        </w:rPr>
+      </w:pPr>
+      <w:r>
+        <w:rPr>
+          <w:b/>
+          <w:sz w:val="28"/>
+          <w:lang w:val="en-US"/>
+        </w:rPr>
+        <w:t>r</w:t>
+      </w:r>
+      <w:r>
+        <w:rPr>
+          <w:b/>
+          <w:sz w:val="28"/>
+          <w:lang w:val="en-US"/>
+        </w:rPr>
+        <w:t>eact-apollo</w:t>
+      </w:r>
+      <w:r>
+        <w:rPr>
+          <w:b/>
+          <w:sz w:val="28"/>
+          <w:lang w:val="en-US"/>
+        </w:rPr>
+        <w:t xml:space="preserve">, </w:t>
+      </w:r>
+      <w:r>
+        <w:rPr>
+          <w:sz w:val="28"/>
+          <w:lang w:val="en-US"/>
+        </w:rPr>
+        <w:t>Enables GraphQL queries done by the React components</w:t>
+      </w:r>
+    </w:p>
+    <w:p>
+      <w:pPr>
+        <w:spacing w:after="120" w:line="240" w:lineRule="auto"/>
+        <w:rPr>
+          <w:sz w:val="28"/>
+          <w:lang w:val="en-US"/>
+        </w:rPr>
+      </w:pPr>
+      <w:r>
+        <w:rPr>
+          <w:b/>
+          <w:sz w:val="28"/>
+          <w:lang w:val="en-US"/>
+        </w:rPr>
+        <w:t>apollo-boost</w:t>
+      </w:r>
+      <w:r>
+        <w:rPr>
+          <w:sz w:val="28"/>
+          <w:lang w:val="en-US"/>
+        </w:rPr>
+        <w:t>: Enables GraphQL queries</w:t>
+      </w:r>
+    </w:p>
+    <w:p>
+      <w:pPr>
+        <w:spacing w:after="120" w:line="240" w:lineRule="auto"/>
+        <w:rPr>
+          <w:sz w:val="28"/>
+          <w:lang w:val="en-US"/>
+        </w:rPr>
+      </w:pPr>
+      <w:r>
+        <w:rPr>
+          <w:b/>
+          <w:sz w:val="28"/>
+          <w:lang w:val="en-US"/>
+        </w:rPr>
+        <w:t>graphql</w:t>
+      </w:r>
+      <w:r>
+        <w:rPr>
+          <w:sz w:val="28"/>
+          <w:lang w:val="en-US"/>
+        </w:rPr>
+        <w:t xml:space="preserve">: </w:t>
+      </w:r>
+      <w:r>
+        <w:rPr>
+          <w:sz w:val="28"/>
+          <w:lang w:val="en-US"/>
+        </w:rPr>
+        <w:t>The JavaScript reference implementation for GraphQL, a query language for APIs created by Facebook.</w:t>
+      </w:r>
+    </w:p>
+    <w:p>
+      <w:pPr>
+        <w:spacing w:line="240" w:lineRule="auto"/>
+        <w:rPr>
+          <w:b/>
+          <w:sz w:val="28"/>
+          <w:lang w:val="en-US"/>
+        </w:rPr>
+      </w:pPr>
+    </w:p>
+    <w:p>
+      <w:pPr>
+        <w:spacing w:line="240" w:lineRule="auto"/>
+        <w:rPr>
+          <w:sz w:val="28"/>
+          <w:lang w:val="en-US"/>
+        </w:rPr>
+      </w:pPr>
+      <w:r>
+        <w:rPr>
+          <w:b/>
+          <w:sz w:val="28"/>
+          <w:lang w:val="en-US"/>
+        </w:rPr>
+        <w:t>Koa, koa-router, koa-session</w:t>
+      </w:r>
+      <w:r>
+        <w:rPr>
+          <w:sz w:val="28"/>
+          <w:lang w:val="en-US"/>
+        </w:rPr>
+        <w:t xml:space="preserve">: Koa is </w:t>
+      </w:r>
+      <w:r>
+        <w:rPr>
+          <w:sz w:val="28"/>
+          <w:lang w:val="en-US"/>
+        </w:rPr>
+        <w:t xml:space="preserve">a </w:t>
+      </w:r>
+      <w:r>
+        <w:rPr>
+          <w:sz w:val="28"/>
+          <w:lang w:val="en-US"/>
+        </w:rPr>
+        <w:t>replac</w:t>
+      </w:r>
+      <w:r>
+        <w:rPr>
+          <w:sz w:val="28"/>
+          <w:lang w:val="en-US"/>
+        </w:rPr>
+        <w:t>ement for</w:t>
+      </w:r>
+      <w:r>
+        <w:rPr>
+          <w:sz w:val="28"/>
+          <w:lang w:val="en-US"/>
+        </w:rPr>
+        <w:t xml:space="preserve"> Express in the backend API creation and routing</w:t>
+      </w:r>
+      <w:r>
+        <w:rPr>
+          <w:sz w:val="28"/>
+          <w:lang w:val="en-US"/>
+        </w:rPr>
+        <w:t>. Just because our Shopify-plugins are both React frontend apps and can also act as backends. Right?</w:t>
+      </w:r>
+    </w:p>
+    <w:p>
+      <w:pPr>
+        <w:spacing w:line="240" w:lineRule="auto"/>
+        <w:rPr>
+          <w:sz w:val="28"/>
+          <w:lang w:val="en-US"/>
+        </w:rPr>
+      </w:pPr>
+      <w:proofErr w:type="spellStart"/>
+      <w:r>
+        <w:rPr>
+          <w:b/>
+          <w:sz w:val="28"/>
+          <w:lang w:val="en-US"/>
+        </w:rPr>
+        <w:t>shopify</w:t>
+      </w:r>
+      <w:proofErr w:type="spellEnd"/>
+      <w:r>
+        <w:rPr>
+          <w:b/>
+          <w:sz w:val="28"/>
+          <w:lang w:val="en-US"/>
+        </w:rPr>
+        <w:t>/koa-</w:t>
+      </w:r>
+      <w:proofErr w:type="spellStart"/>
+      <w:r>
+        <w:rPr>
+          <w:b/>
+          <w:sz w:val="28"/>
+          <w:lang w:val="en-US"/>
+        </w:rPr>
+        <w:t>shopify</w:t>
+      </w:r>
+      <w:proofErr w:type="spellEnd"/>
+      <w:r>
+        <w:rPr>
+          <w:b/>
+          <w:sz w:val="28"/>
+          <w:lang w:val="en-US"/>
+        </w:rPr>
+        <w:t>-auth</w:t>
+      </w:r>
+      <w:r>
+        <w:rPr>
+          <w:sz w:val="28"/>
+          <w:lang w:val="en-US"/>
+        </w:rPr>
+        <w:t xml:space="preserve">: </w:t>
+      </w:r>
+      <w:r>
+        <w:rPr>
+          <w:sz w:val="28"/>
+          <w:lang w:val="en-US"/>
+        </w:rPr>
+        <w:t>Middleware to authenticate a Koa application with Shopify</w:t>
+      </w:r>
+      <w:r>
+        <w:rPr>
+          <w:sz w:val="28"/>
+          <w:lang w:val="en-US"/>
+        </w:rPr>
+        <w:t xml:space="preserve"> = Shopify working version of the Koa authentication.</w:t>
+      </w:r>
+      <w:r>
+        <w:rPr>
+          <w:sz w:val="28"/>
+          <w:lang w:val="en-US"/>
+        </w:rPr>
+        <w:br/>
+      </w:r>
+      <w:hyperlink r:id="rId7" w:history="1">
+        <w:r>
+          <w:rPr>
+            <w:rStyle w:val="Hyperlink"/>
             <w:lang w:val="en-US"/>
           </w:rPr>
           <w:t>https://www.npmjs.com/search?q=shopify%2Fkoa-shopify-auth</w:t>
@@ -2934,6 +2866,7 @@
   <w:style w:type="character" w:default="1" w:styleId="DefaultParagraphFont">
     <w:name w:val="Default Paragraph Font"/>
     <w:uiPriority w:val="1"/>
+    <w:semiHidden/>
     <w:unhideWhenUsed/>
   </w:style>
   <w:style w:type="table" w:default="1" w:styleId="TableNormal">
@@ -2994,6 +2927,18 @@
     <w:rPr>
       <w:color w:val="605E5C"/>
       <w:shd w:val="clear" w:color="auto" w:fill="E1DFDD"/>
+    </w:rPr>
+  </w:style>
+  <w:style w:type="character" w:styleId="FollowedHyperlink">
+    <w:name w:val="FollowedHyperlink"/>
+    <w:basedOn w:val="DefaultParagraphFont"/>
+    <w:uiPriority w:val="99"/>
+    <w:semiHidden/>
+    <w:unhideWhenUsed/>
+    <w:rsid w:val="00E85A21"/>
+    <w:rPr>
+      <w:color w:val="954F72" w:themeColor="followedHyperlink"/>
+      <w:u w:val="single"/>
     </w:rPr>
   </w:style>
 </w:styles>
